--- a/Stock Market Risk Analysis/MC-HW4_Stock Market Risk Analysis.docx
+++ b/Stock Market Risk Analysis/MC-HW4_Stock Market Risk Analysis.docx
@@ -11,6 +11,7 @@
           <w:b/>
           <w:bCs/>
           <w:szCs w:val="24"/>
+          <w:lang w:val="en-US"/>
         </w:rPr>
       </w:pPr>
       <w:bookmarkStart w:id="0" w:name="_Hlk214106752"/>
@@ -36,7 +37,7 @@
           <w:szCs w:val="24"/>
           <w:lang w:val="en-US"/>
         </w:rPr>
-        <w:t>Modelos de Crédito</w:t>
+        <w:t>Credit Models</w:t>
       </w:r>
     </w:p>
     <w:p>
@@ -56,6 +57,7 @@
           <w:rFonts w:cs="Arial"/>
           <w:noProof/>
           <w:szCs w:val="24"/>
+          <w:lang w:val="en-US"/>
         </w:rPr>
         <w:drawing>
           <wp:anchor distT="0" distB="0" distL="114300" distR="114300" simplePos="0" relativeHeight="251659264" behindDoc="0" locked="0" layoutInCell="1" allowOverlap="1" wp14:anchorId="6E555022" wp14:editId="28FA0F32">
@@ -285,7 +287,7 @@
           <w:szCs w:val="40"/>
           <w:lang w:val="en-US"/>
         </w:rPr>
-        <w:t>Bank history and moving money</w:t>
+        <w:t>Stock Market Risk Analysis</w:t>
       </w:r>
     </w:p>
     <w:p>
@@ -482,229 +484,3242 @@
           <w:lang w:val="en-US"/>
         </w:rPr>
         <w:lastRenderedPageBreak/>
-        <w:t>Investigative Essay</w:t>
-      </w:r>
-    </w:p>
-    <w:p>
-      <w:pPr>
-        <w:rPr>
-          <w:lang w:val="en-US"/>
-        </w:rPr>
-      </w:pPr>
-      <w:r>
-        <w:rPr>
-          <w:lang w:val="en-US"/>
-        </w:rPr>
-        <w:t>One might normally have the idea that sending money is as easy and fast as sending a text message. However, as well explained in the video “Money’s Mostly Digital, So Why Is Moving It So Hard?” (Wendover Productions, 2022), although information travels instantly, bank transfer systems are slow and complicated. This is because internally, moving money implies a series of strict rules and regulations such as security control.</w:t>
-      </w:r>
-    </w:p>
-    <w:p>
-      <w:pPr>
-        <w:rPr>
-          <w:lang w:val="en-US"/>
-        </w:rPr>
-      </w:pPr>
-      <w:r>
-        <w:rPr>
-          <w:lang w:val="en-US"/>
-        </w:rPr>
-        <w:t xml:space="preserve">Having said that, within this work, we will examine how money </w:t>
+        <w:t>Stock Market Risk Analysis</w:t>
+      </w:r>
+      <w:r>
+        <w:rPr>
+          <w:lang w:val="en-US"/>
+        </w:rPr>
+        <w:t xml:space="preserve"> Report</w:t>
+      </w:r>
+    </w:p>
+    <w:p>
+      <w:pPr>
+        <w:rPr>
+          <w:lang w:val="en-US"/>
+        </w:rPr>
+      </w:pPr>
+      <w:r>
+        <w:rPr>
+          <w:lang w:val="en-US"/>
+        </w:rPr>
+        <w:t>Risk assessment in companies requires robust tools and methods that go beyond a superficial observation of a company's price history. To determine a company's true financial health, methods such as the Altman Z-score and Melton score exist. These methods, through quantitative models and a company's historical accounting data, help us understand a company's true solvency and probability of bankruptcy over a given period.</w:t>
+      </w:r>
+    </w:p>
+    <w:p>
+      <w:pPr>
+        <w:rPr>
+          <w:lang w:val="en-US"/>
+        </w:rPr>
+      </w:pPr>
+      <w:r>
+        <w:rPr>
+          <w:lang w:val="en-US"/>
+        </w:rPr>
+        <w:t>That said, the main objective of this report is to apply both complementary methodologies to assess the credit risk of some companies listed on the US stock exchange. To this end, a Python model was developed that extracts the financial data of a company of interest directly from Yahoo! Finance and uses it to calculate each company's risk indicators. Finally, using these same results as an assessment, a recommendation is issued as to whether the company in question is suitable for receiving credit.</w:t>
+      </w:r>
+    </w:p>
+    <w:p>
+      <w:pPr>
+        <w:pStyle w:val="Ttulo1"/>
+        <w:rPr>
+          <w:lang w:val="en-US"/>
+        </w:rPr>
+      </w:pPr>
+      <w:r>
+        <w:rPr>
+          <w:lang w:val="en-US"/>
+        </w:rPr>
+        <w:t>Modelo Altman Z-score</w:t>
+      </w:r>
+    </w:p>
+    <w:p>
+      <w:pPr>
+        <w:rPr>
+          <w:lang w:val="en-US"/>
+        </w:rPr>
+      </w:pPr>
+      <w:r>
+        <w:rPr>
+          <w:lang w:val="en-US"/>
+        </w:rPr>
+        <w:t>This model was developed by Edward Altman as a multiple discriminant analysis model that uses certain financial data from a company to attempt to predict the likelihood of bankruptcy in the short and medium term. The "original" version of this model was initially published in 1968 and has subsequently been updated over time, receiving improvements and changes that have helped it adapt to companies in different sectors or be applied in different economic contexts.</w:t>
+      </w:r>
+    </w:p>
+    <w:p>
+      <w:pPr>
+        <w:rPr>
+          <w:b/>
+          <w:lang w:val="en-US"/>
+        </w:rPr>
+      </w:pPr>
+      <w:r>
+        <w:rPr>
+          <w:lang w:val="en-US"/>
+        </w:rPr>
+        <w:t>In this work, two variants of this same model were implemented in an attempt to obtain a more tailored analysis for the specific sector of the company.</w:t>
+      </w:r>
+    </w:p>
+    <w:p>
+      <w:pPr>
+        <w:pStyle w:val="Ttulo2"/>
+        <w:rPr>
+          <w:rFonts w:eastAsiaTheme="minorHAnsi" w:cstheme="minorBidi"/>
+          <w:b w:val="0"/>
+          <w:szCs w:val="22"/>
+          <w:lang w:val="en-US"/>
+        </w:rPr>
+      </w:pPr>
+    </w:p>
+    <w:p>
+      <w:pPr>
+        <w:pStyle w:val="Ttulo2"/>
+        <w:rPr>
+          <w:szCs w:val="24"/>
+          <w:lang w:val="en-US"/>
+        </w:rPr>
+      </w:pPr>
+      <w:r>
+        <w:rPr>
+          <w:szCs w:val="24"/>
+          <w:lang w:val="en-US"/>
+        </w:rPr>
+        <w:t>Original 1968 Model (Manufacturing Companies)</w:t>
+      </w:r>
+    </w:p>
+    <w:p>
+      <w:pPr>
+        <w:rPr>
+          <w:lang w:val="en-US"/>
+        </w:rPr>
+      </w:pPr>
+      <w:r>
+        <w:rPr>
+          <w:lang w:val="en-US"/>
+        </w:rPr>
+        <w:t xml:space="preserve">This model evaluated a company based on </w:t>
+      </w:r>
+      <w:r>
+        <w:rPr>
+          <w:lang w:val="en-US"/>
+        </w:rPr>
+        <w:t>five</w:t>
+      </w:r>
+      <w:r>
+        <w:rPr>
+          <w:lang w:val="en-US"/>
+        </w:rPr>
+        <w:t xml:space="preserve"> financial points:</w:t>
+      </w:r>
+      <w:r>
+        <w:rPr>
+          <w:lang w:val="en-US"/>
+        </w:rPr>
+        <w:t>:</w:t>
+      </w:r>
+    </w:p>
+    <w:p>
+      <w:pPr>
+        <w:rPr>
+          <w:i/>
+          <w:lang w:val="en-US"/>
+        </w:rPr>
+      </w:pPr>
+      <m:oMathPara>
+        <m:oMath>
+          <m:r>
+            <w:rPr>
+              <w:rFonts w:ascii="Cambria Math" w:hAnsi="Cambria Math"/>
+              <w:lang w:val="en-US"/>
+            </w:rPr>
+            <m:t>Z=1.2</m:t>
+          </m:r>
+          <m:sSub>
+            <m:sSubPr>
+              <m:ctrlPr>
+                <w:rPr>
+                  <w:rFonts w:ascii="Cambria Math" w:hAnsi="Cambria Math"/>
+                  <w:i/>
+                  <w:lang w:val="en-US"/>
+                </w:rPr>
+              </m:ctrlPr>
+            </m:sSubPr>
+            <m:e>
+              <m:r>
+                <w:rPr>
+                  <w:rFonts w:ascii="Cambria Math" w:hAnsi="Cambria Math"/>
+                  <w:lang w:val="en-US"/>
+                </w:rPr>
+                <m:t>X</m:t>
+              </m:r>
+            </m:e>
+            <m:sub>
+              <m:r>
+                <w:rPr>
+                  <w:rFonts w:ascii="Cambria Math" w:hAnsi="Cambria Math"/>
+                  <w:lang w:val="en-US"/>
+                </w:rPr>
+                <m:t>1</m:t>
+              </m:r>
+            </m:sub>
+          </m:sSub>
+          <m:r>
+            <w:rPr>
+              <w:rFonts w:ascii="Cambria Math" w:hAnsi="Cambria Math"/>
+              <w:lang w:val="en-US"/>
+            </w:rPr>
+            <m:t>+</m:t>
+          </m:r>
+          <m:r>
+            <w:rPr>
+              <w:rFonts w:ascii="Cambria Math" w:hAnsi="Cambria Math"/>
+              <w:lang w:val="en-US"/>
+            </w:rPr>
+            <m:t>1.</m:t>
+          </m:r>
+          <m:r>
+            <w:rPr>
+              <w:rFonts w:ascii="Cambria Math" w:hAnsi="Cambria Math"/>
+              <w:lang w:val="en-US"/>
+            </w:rPr>
+            <m:t>4</m:t>
+          </m:r>
+          <m:sSub>
+            <m:sSubPr>
+              <m:ctrlPr>
+                <w:rPr>
+                  <w:rFonts w:ascii="Cambria Math" w:hAnsi="Cambria Math"/>
+                  <w:i/>
+                  <w:lang w:val="en-US"/>
+                </w:rPr>
+              </m:ctrlPr>
+            </m:sSubPr>
+            <m:e>
+              <m:r>
+                <w:rPr>
+                  <w:rFonts w:ascii="Cambria Math" w:hAnsi="Cambria Math"/>
+                  <w:lang w:val="en-US"/>
+                </w:rPr>
+                <m:t>X</m:t>
+              </m:r>
+            </m:e>
+            <m:sub>
+              <m:r>
+                <w:rPr>
+                  <w:rFonts w:ascii="Cambria Math" w:hAnsi="Cambria Math"/>
+                  <w:lang w:val="en-US"/>
+                </w:rPr>
+                <m:t>2</m:t>
+              </m:r>
+            </m:sub>
+          </m:sSub>
+          <m:r>
+            <w:rPr>
+              <w:rFonts w:ascii="Cambria Math" w:hAnsi="Cambria Math"/>
+              <w:lang w:val="en-US"/>
+            </w:rPr>
+            <m:t>+3</m:t>
+          </m:r>
+          <m:r>
+            <w:rPr>
+              <w:rFonts w:ascii="Cambria Math" w:hAnsi="Cambria Math"/>
+              <w:lang w:val="en-US"/>
+            </w:rPr>
+            <m:t>.</m:t>
+          </m:r>
+          <m:r>
+            <w:rPr>
+              <w:rFonts w:ascii="Cambria Math" w:hAnsi="Cambria Math"/>
+              <w:lang w:val="en-US"/>
+            </w:rPr>
+            <m:t>3</m:t>
+          </m:r>
+          <m:sSub>
+            <m:sSubPr>
+              <m:ctrlPr>
+                <w:rPr>
+                  <w:rFonts w:ascii="Cambria Math" w:hAnsi="Cambria Math"/>
+                  <w:i/>
+                  <w:lang w:val="en-US"/>
+                </w:rPr>
+              </m:ctrlPr>
+            </m:sSubPr>
+            <m:e>
+              <m:r>
+                <w:rPr>
+                  <w:rFonts w:ascii="Cambria Math" w:hAnsi="Cambria Math"/>
+                  <w:lang w:val="en-US"/>
+                </w:rPr>
+                <m:t>X</m:t>
+              </m:r>
+            </m:e>
+            <m:sub>
+              <m:r>
+                <w:rPr>
+                  <w:rFonts w:ascii="Cambria Math" w:hAnsi="Cambria Math"/>
+                  <w:lang w:val="en-US"/>
+                </w:rPr>
+                <m:t>3</m:t>
+              </m:r>
+            </m:sub>
+          </m:sSub>
+          <m:r>
+            <w:rPr>
+              <w:rFonts w:ascii="Cambria Math" w:hAnsi="Cambria Math"/>
+              <w:lang w:val="en-US"/>
+            </w:rPr>
+            <m:t>+0.6</m:t>
+          </m:r>
+          <m:sSub>
+            <m:sSubPr>
+              <m:ctrlPr>
+                <w:rPr>
+                  <w:rFonts w:ascii="Cambria Math" w:hAnsi="Cambria Math"/>
+                  <w:i/>
+                  <w:lang w:val="en-US"/>
+                </w:rPr>
+              </m:ctrlPr>
+            </m:sSubPr>
+            <m:e>
+              <m:r>
+                <w:rPr>
+                  <w:rFonts w:ascii="Cambria Math" w:hAnsi="Cambria Math"/>
+                  <w:lang w:val="en-US"/>
+                </w:rPr>
+                <m:t>X</m:t>
+              </m:r>
+            </m:e>
+            <m:sub>
+              <m:r>
+                <w:rPr>
+                  <w:rFonts w:ascii="Cambria Math" w:hAnsi="Cambria Math"/>
+                  <w:lang w:val="en-US"/>
+                </w:rPr>
+                <m:t>4</m:t>
+              </m:r>
+            </m:sub>
+          </m:sSub>
+          <m:r>
+            <w:rPr>
+              <w:rFonts w:ascii="Cambria Math" w:hAnsi="Cambria Math"/>
+              <w:lang w:val="en-US"/>
+            </w:rPr>
+            <m:t>+</m:t>
+          </m:r>
+          <m:r>
+            <w:rPr>
+              <w:rFonts w:ascii="Cambria Math" w:hAnsi="Cambria Math"/>
+              <w:lang w:val="en-US"/>
+            </w:rPr>
+            <m:t>1</m:t>
+          </m:r>
+          <m:r>
+            <w:rPr>
+              <w:rFonts w:ascii="Cambria Math" w:hAnsi="Cambria Math"/>
+              <w:lang w:val="en-US"/>
+            </w:rPr>
+            <m:t>.0</m:t>
+          </m:r>
+          <m:sSub>
+            <m:sSubPr>
+              <m:ctrlPr>
+                <w:rPr>
+                  <w:rFonts w:ascii="Cambria Math" w:hAnsi="Cambria Math"/>
+                  <w:i/>
+                  <w:lang w:val="en-US"/>
+                </w:rPr>
+              </m:ctrlPr>
+            </m:sSubPr>
+            <m:e>
+              <m:r>
+                <w:rPr>
+                  <w:rFonts w:ascii="Cambria Math" w:hAnsi="Cambria Math"/>
+                  <w:lang w:val="en-US"/>
+                </w:rPr>
+                <m:t>X</m:t>
+              </m:r>
+            </m:e>
+            <m:sub>
+              <m:r>
+                <w:rPr>
+                  <w:rFonts w:ascii="Cambria Math" w:hAnsi="Cambria Math"/>
+                  <w:lang w:val="en-US"/>
+                </w:rPr>
+                <m:t>5</m:t>
+              </m:r>
+            </m:sub>
+          </m:sSub>
+        </m:oMath>
+      </m:oMathPara>
+    </w:p>
+    <w:p>
+      <w:pPr>
+        <w:rPr>
+          <w:lang w:val="en-US"/>
+        </w:rPr>
+      </w:pPr>
+      <w:r>
+        <w:rPr>
+          <w:lang w:val="en-US"/>
+        </w:rPr>
+        <w:lastRenderedPageBreak/>
+        <w:t>Where</w:t>
+      </w:r>
+      <w:r>
+        <w:rPr>
+          <w:lang w:val="en-US"/>
+        </w:rPr>
+        <w:t>:</w:t>
+      </w:r>
+    </w:p>
+    <w:p>
+      <w:pPr>
+        <w:rPr>
+          <w:rFonts w:eastAsiaTheme="minorEastAsia"/>
+          <w:lang w:val="en-US"/>
+        </w:rPr>
+      </w:pPr>
+      <m:oMath>
+        <m:sSub>
+          <m:sSubPr>
+            <m:ctrlPr>
+              <w:rPr>
+                <w:rFonts w:ascii="Cambria Math" w:hAnsi="Cambria Math"/>
+                <w:i/>
+                <w:lang w:val="en-US"/>
+              </w:rPr>
+            </m:ctrlPr>
+          </m:sSubPr>
+          <m:e>
+            <m:r>
+              <w:rPr>
+                <w:rFonts w:ascii="Cambria Math" w:hAnsi="Cambria Math"/>
+                <w:lang w:val="en-US"/>
+              </w:rPr>
+              <m:t>X</m:t>
+            </m:r>
+          </m:e>
+          <m:sub>
+            <m:r>
+              <w:rPr>
+                <w:rFonts w:ascii="Cambria Math" w:hAnsi="Cambria Math"/>
+                <w:lang w:val="en-US"/>
+              </w:rPr>
+              <m:t>1</m:t>
+            </m:r>
+          </m:sub>
+        </m:sSub>
+      </m:oMath>
+      <w:r>
+        <w:rPr>
+          <w:rFonts w:eastAsiaTheme="minorEastAsia"/>
+          <w:lang w:val="en-US"/>
+        </w:rPr>
+        <w:t xml:space="preserve">- </w:t>
+      </w:r>
+      <w:r>
+        <w:rPr>
+          <w:rFonts w:eastAsiaTheme="minorEastAsia"/>
+          <w:lang w:val="en-US"/>
+        </w:rPr>
+        <w:t xml:space="preserve">Is the </w:t>
+      </w:r>
+      <w:r>
+        <w:rPr>
+          <w:rFonts w:eastAsiaTheme="minorEastAsia"/>
+          <w:lang w:val="en-US"/>
+        </w:rPr>
+        <w:t>Liquidity</w:t>
+      </w:r>
+      <w:r>
+        <w:rPr>
+          <w:rFonts w:eastAsiaTheme="minorEastAsia"/>
+          <w:lang w:val="en-US"/>
+        </w:rPr>
+        <w:t xml:space="preserve"> </w:t>
+      </w:r>
+      <w:r>
+        <w:rPr>
+          <w:rFonts w:eastAsiaTheme="minorEastAsia"/>
+          <w:lang w:val="en-US"/>
+        </w:rPr>
+        <w:t>: Working Capital / Total Assets. It measures net liquid assets in relation to total capitalization.</w:t>
+      </w:r>
+    </w:p>
+    <w:p>
+      <w:pPr>
+        <w:rPr>
+          <w:lang w:val="en-US"/>
+        </w:rPr>
+      </w:pPr>
+      <m:oMath>
+        <m:sSub>
+          <m:sSubPr>
+            <m:ctrlPr>
+              <w:rPr>
+                <w:rFonts w:ascii="Cambria Math" w:hAnsi="Cambria Math"/>
+                <w:i/>
+                <w:lang w:val="en-US"/>
+              </w:rPr>
+            </m:ctrlPr>
+          </m:sSubPr>
+          <m:e>
+            <m:r>
+              <w:rPr>
+                <w:rFonts w:ascii="Cambria Math" w:hAnsi="Cambria Math"/>
+                <w:lang w:val="en-US"/>
+              </w:rPr>
+              <m:t>X</m:t>
+            </m:r>
+          </m:e>
+          <m:sub>
+            <m:r>
+              <w:rPr>
+                <w:rFonts w:ascii="Cambria Math" w:hAnsi="Cambria Math"/>
+                <w:lang w:val="en-US"/>
+              </w:rPr>
+              <m:t>2</m:t>
+            </m:r>
+          </m:sub>
+        </m:sSub>
+      </m:oMath>
+      <w:r>
+        <w:rPr>
+          <w:rFonts w:eastAsiaTheme="minorEastAsia"/>
+          <w:lang w:val="en-US"/>
+        </w:rPr>
+        <w:t xml:space="preserve">- </w:t>
+      </w:r>
+      <w:r>
+        <w:rPr>
+          <w:rFonts w:eastAsiaTheme="minorEastAsia"/>
+          <w:lang w:val="en-US"/>
+        </w:rPr>
+        <w:t>It is the Accumulated Profitability: Retained Earnings / Total Assets. It reflects the age and historical purchasing power of the company.</w:t>
+      </w:r>
+    </w:p>
+    <w:p>
+      <w:pPr>
+        <w:rPr>
+          <w:lang w:val="en-US"/>
+        </w:rPr>
+      </w:pPr>
+      <m:oMath>
+        <m:sSub>
+          <m:sSubPr>
+            <m:ctrlPr>
+              <w:rPr>
+                <w:rFonts w:ascii="Cambria Math" w:hAnsi="Cambria Math"/>
+                <w:i/>
+                <w:lang w:val="en-US"/>
+              </w:rPr>
+            </m:ctrlPr>
+          </m:sSubPr>
+          <m:e>
+            <m:r>
+              <w:rPr>
+                <w:rFonts w:ascii="Cambria Math" w:hAnsi="Cambria Math"/>
+                <w:lang w:val="en-US"/>
+              </w:rPr>
+              <m:t>X</m:t>
+            </m:r>
+          </m:e>
+          <m:sub>
+            <m:r>
+              <w:rPr>
+                <w:rFonts w:ascii="Cambria Math" w:hAnsi="Cambria Math"/>
+                <w:lang w:val="en-US"/>
+              </w:rPr>
+              <m:t>3</m:t>
+            </m:r>
+          </m:sub>
+        </m:sSub>
+      </m:oMath>
+      <w:r>
+        <w:rPr>
+          <w:rFonts w:eastAsiaTheme="minorEastAsia"/>
+          <w:lang w:val="en-US"/>
+        </w:rPr>
+        <w:t xml:space="preserve">- </w:t>
+      </w:r>
+      <w:r>
+        <w:rPr>
+          <w:rFonts w:eastAsiaTheme="minorEastAsia"/>
+          <w:lang w:val="en-US"/>
+        </w:rPr>
+        <w:t>Represents Operating Efficiency: EBIT / Total Assets. It measures the true productivity of assets, isolated from tax and leverage factors.</w:t>
+      </w:r>
+    </w:p>
+    <w:p>
+      <w:pPr>
+        <w:rPr>
+          <w:lang w:val="en-US"/>
+        </w:rPr>
+      </w:pPr>
+      <m:oMath>
+        <m:sSub>
+          <m:sSubPr>
+            <m:ctrlPr>
+              <w:rPr>
+                <w:rFonts w:ascii="Cambria Math" w:hAnsi="Cambria Math"/>
+                <w:i/>
+                <w:lang w:val="en-US"/>
+              </w:rPr>
+            </m:ctrlPr>
+          </m:sSubPr>
+          <m:e>
+            <m:r>
+              <w:rPr>
+                <w:rFonts w:ascii="Cambria Math" w:hAnsi="Cambria Math"/>
+                <w:lang w:val="en-US"/>
+              </w:rPr>
+              <m:t>X</m:t>
+            </m:r>
+          </m:e>
+          <m:sub>
+            <m:r>
+              <w:rPr>
+                <w:rFonts w:ascii="Cambria Math" w:hAnsi="Cambria Math"/>
+                <w:lang w:val="en-US"/>
+              </w:rPr>
+              <m:t>4</m:t>
+            </m:r>
+          </m:sub>
+        </m:sSub>
+      </m:oMath>
+      <w:r>
+        <w:rPr>
+          <w:rFonts w:eastAsiaTheme="minorEastAsia"/>
+          <w:lang w:val="en-US"/>
+        </w:rPr>
+        <w:t xml:space="preserve">- </w:t>
+      </w:r>
+      <w:r>
+        <w:rPr>
+          <w:rFonts w:eastAsiaTheme="minorEastAsia"/>
+          <w:lang w:val="en-US"/>
+        </w:rPr>
+        <w:t>Is Market Leverage: Market Cap / Total Liabilities. It indicates how much the value of assets can fall before debt exceeds equity.</w:t>
+      </w:r>
+    </w:p>
+    <w:p>
+      <w:pPr>
+        <w:rPr>
+          <w:rFonts w:eastAsiaTheme="minorEastAsia"/>
+          <w:lang w:val="en-US"/>
+        </w:rPr>
+      </w:pPr>
+      <m:oMath>
+        <m:sSub>
+          <m:sSubPr>
+            <m:ctrlPr>
+              <w:rPr>
+                <w:rFonts w:ascii="Cambria Math" w:hAnsi="Cambria Math"/>
+                <w:i/>
+                <w:lang w:val="en-US"/>
+              </w:rPr>
+            </m:ctrlPr>
+          </m:sSubPr>
+          <m:e>
+            <m:r>
+              <w:rPr>
+                <w:rFonts w:ascii="Cambria Math" w:hAnsi="Cambria Math"/>
+                <w:lang w:val="en-US"/>
+              </w:rPr>
+              <m:t>X</m:t>
+            </m:r>
+          </m:e>
+          <m:sub>
+            <m:r>
+              <w:rPr>
+                <w:rFonts w:ascii="Cambria Math" w:hAnsi="Cambria Math"/>
+                <w:lang w:val="en-US"/>
+              </w:rPr>
+              <m:t>5</m:t>
+            </m:r>
+          </m:sub>
+        </m:sSub>
+      </m:oMath>
+      <w:r>
+        <w:rPr>
+          <w:rFonts w:eastAsiaTheme="minorEastAsia"/>
+          <w:lang w:val="en-US"/>
+        </w:rPr>
+        <w:t xml:space="preserve">- </w:t>
+      </w:r>
+      <w:r>
+        <w:rPr>
+          <w:rFonts w:eastAsiaTheme="minorEastAsia"/>
+          <w:lang w:val="en-US"/>
+        </w:rPr>
+        <w:t>Indicates Asset Turnover: Sales / Total Assets. It measures management's ability to generate revenue from assets.</w:t>
+      </w:r>
+    </w:p>
+    <w:p>
+      <w:pPr>
+        <w:rPr>
+          <w:rFonts w:eastAsiaTheme="minorEastAsia"/>
+          <w:lang w:val="en-US"/>
+        </w:rPr>
+      </w:pPr>
+    </w:p>
+    <w:p>
+      <w:pPr>
+        <w:rPr>
+          <w:rFonts w:eastAsiaTheme="minorEastAsia"/>
+          <w:lang w:val="en-US"/>
+        </w:rPr>
+      </w:pPr>
+      <w:r>
+        <w:rPr>
+          <w:rFonts w:eastAsiaTheme="minorEastAsia"/>
+          <w:lang w:val="en-US"/>
+        </w:rPr>
+        <w:t>For the results of this model, certain ranges have been established to provide an idea of ​​the classification of a company's financial status when assessing its suitability for receiving credit.</w:t>
+      </w:r>
+    </w:p>
+    <w:p>
+      <w:pPr>
+        <w:pStyle w:val="Prrafodelista"/>
+        <w:numPr>
+          <w:ilvl w:val="0"/>
+          <w:numId w:val="10"/>
+        </w:numPr>
+        <w:rPr>
+          <w:rFonts w:eastAsiaTheme="minorEastAsia"/>
+          <w:lang w:val="en-US"/>
+        </w:rPr>
+      </w:pPr>
+      <w:r>
+        <w:rPr>
+          <w:rFonts w:eastAsiaTheme="minorEastAsia"/>
+          <w:lang w:val="en-US"/>
+        </w:rPr>
+        <w:t>Safe Zone, indicating financial strength and viability for credit approval:</w:t>
+      </w:r>
+      <w:r>
+        <w:rPr>
+          <w:rFonts w:eastAsiaTheme="minorEastAsia"/>
+          <w:lang w:val="en-US"/>
+        </w:rPr>
+        <w:t xml:space="preserve"> </w:t>
+      </w:r>
+    </w:p>
+    <w:p>
+      <w:pPr>
+        <w:pStyle w:val="Prrafodelista"/>
+        <w:rPr>
+          <w:rFonts w:eastAsiaTheme="minorEastAsia"/>
+          <w:lang w:val="en-US"/>
+        </w:rPr>
+      </w:pPr>
+      <m:oMathPara>
+        <m:oMath>
+          <m:r>
+            <w:rPr>
+              <w:rFonts w:ascii="Cambria Math" w:eastAsiaTheme="minorEastAsia" w:hAnsi="Cambria Math"/>
+              <w:lang w:val="en-US"/>
+            </w:rPr>
+            <m:t>Z&gt;2.99</m:t>
+          </m:r>
+        </m:oMath>
+      </m:oMathPara>
+    </w:p>
+    <w:p>
+      <w:pPr>
+        <w:pStyle w:val="Prrafodelista"/>
+        <w:rPr>
+          <w:rFonts w:eastAsiaTheme="minorEastAsia"/>
+          <w:lang w:val="en-US"/>
+        </w:rPr>
+      </w:pPr>
+      <w:r>
+        <w:rPr>
+          <w:rFonts w:eastAsiaTheme="minorEastAsia"/>
+          <w:lang w:val="en-US"/>
+        </w:rPr>
+        <w:t>Grey Zone, indicating uncertainty. That is, the company may have vulnerabilities:</w:t>
+      </w:r>
+    </w:p>
+    <w:p>
+      <w:pPr>
+        <w:pStyle w:val="Prrafodelista"/>
+        <w:rPr>
+          <w:rFonts w:eastAsiaTheme="minorEastAsia"/>
+          <w:lang w:val="en-US"/>
+        </w:rPr>
+      </w:pPr>
+      <m:oMathPara>
+        <m:oMath>
+          <m:r>
+            <w:rPr>
+              <w:rFonts w:ascii="Cambria Math" w:eastAsiaTheme="minorEastAsia" w:hAnsi="Cambria Math"/>
+              <w:lang w:val="en-US"/>
+            </w:rPr>
+            <m:t>1.81≤Z≤2.99</m:t>
+          </m:r>
+        </m:oMath>
+      </m:oMathPara>
+    </w:p>
+    <w:p>
+      <w:pPr>
+        <w:pStyle w:val="Prrafodelista"/>
+        <w:rPr>
+          <w:rFonts w:eastAsiaTheme="minorEastAsia"/>
+          <w:lang w:val="en-US"/>
+        </w:rPr>
+      </w:pPr>
+      <w:r>
+        <w:rPr>
+          <w:rFonts w:eastAsiaTheme="minorEastAsia"/>
+          <w:lang w:val="en-US"/>
+        </w:rPr>
+        <w:t>Distress Zone, indicating a potential insolvency warning and therefore grounds for denying credit:</w:t>
+      </w:r>
+    </w:p>
+    <w:p>
+      <w:pPr>
+        <w:pStyle w:val="Prrafodelista"/>
+        <w:rPr>
+          <w:rFonts w:eastAsiaTheme="minorEastAsia"/>
+          <w:lang w:val="en-US"/>
+        </w:rPr>
+      </w:pPr>
+      <m:oMathPara>
+        <m:oMath>
+          <m:r>
+            <w:rPr>
+              <w:rFonts w:ascii="Cambria Math" w:eastAsiaTheme="minorEastAsia" w:hAnsi="Cambria Math"/>
+              <w:lang w:val="en-US"/>
+            </w:rPr>
+            <m:t>Z</m:t>
+          </m:r>
+          <m:r>
+            <w:rPr>
+              <w:rFonts w:ascii="Cambria Math" w:eastAsiaTheme="minorEastAsia" w:hAnsi="Cambria Math"/>
+              <w:lang w:val="en-US"/>
+            </w:rPr>
+            <m:t>&lt;1.81</m:t>
+          </m:r>
+        </m:oMath>
+      </m:oMathPara>
+    </w:p>
+    <w:p>
+      <w:pPr>
+        <w:rPr>
+          <w:rFonts w:eastAsiaTheme="minorEastAsia"/>
+          <w:lang w:val="en-US"/>
+        </w:rPr>
+      </w:pPr>
+    </w:p>
+    <w:p>
+      <w:pPr>
+        <w:pStyle w:val="Ttulo2"/>
+        <w:rPr>
+          <w:szCs w:val="24"/>
+          <w:lang w:val="en-US"/>
+        </w:rPr>
+      </w:pPr>
+      <w:r>
+        <w:rPr>
+          <w:szCs w:val="24"/>
+          <w:lang w:val="en-US"/>
+        </w:rPr>
+        <w:t>A</w:t>
+      </w:r>
+      <w:r>
+        <w:rPr>
+          <w:szCs w:val="24"/>
+          <w:lang w:val="en-US"/>
+        </w:rPr>
+        <w:t>ltman Z Model (Emerging and Non-Manufacturing Markets)</w:t>
+      </w:r>
+    </w:p>
+    <w:p>
+      <w:pPr>
+        <w:rPr>
+          <w:rFonts w:eastAsiaTheme="minorEastAsia"/>
+          <w:lang w:val="en-US"/>
+        </w:rPr>
+      </w:pPr>
+      <w:r>
+        <w:rPr>
+          <w:rFonts w:eastAsiaTheme="majorEastAsia" w:cstheme="majorBidi"/>
+          <w:lang w:val="en-US"/>
+        </w:rPr>
+        <w:t xml:space="preserve">While the previous model is functional and has a certain degree of accuracy, it tends to fail when applied to </w:t>
+      </w:r>
+      <w:r>
+        <w:rPr>
+          <w:rFonts w:eastAsiaTheme="majorEastAsia" w:cstheme="majorBidi"/>
+          <w:lang w:val="en-US"/>
+        </w:rPr>
+        <w:t>diverse types</w:t>
+      </w:r>
+      <w:r>
+        <w:rPr>
+          <w:rFonts w:eastAsiaTheme="majorEastAsia" w:cstheme="majorBidi"/>
+          <w:lang w:val="en-US"/>
+        </w:rPr>
+        <w:t xml:space="preserve"> of industries than those for which it </w:t>
       </w:r>
       <w:proofErr w:type="gramStart"/>
       <w:r>
         <w:rPr>
-          <w:lang w:val="en-US"/>
-        </w:rPr>
-        <w:t>actually moves</w:t>
+          <w:rFonts w:eastAsiaTheme="majorEastAsia" w:cstheme="majorBidi"/>
+          <w:lang w:val="en-US"/>
+        </w:rPr>
+        <w:t xml:space="preserve">was originally </w:t>
+      </w:r>
+      <w:r>
+        <w:rPr>
+          <w:rFonts w:eastAsiaTheme="majorEastAsia" w:cstheme="majorBidi"/>
+          <w:lang w:val="en-US"/>
+        </w:rPr>
+        <w:lastRenderedPageBreak/>
+        <w:t>designed</w:t>
       </w:r>
       <w:proofErr w:type="gramEnd"/>
       <w:r>
         <w:rPr>
-          <w:lang w:val="en-US"/>
-        </w:rPr>
-        <w:t>, the role of banks, and how companies like Western Union and PayPal operate in a different way to be more efficient and accelerate the process.</w:t>
-      </w:r>
-    </w:p>
-    <w:p>
-      <w:pPr>
-        <w:rPr>
-          <w:lang w:val="en-US"/>
-        </w:rPr>
-      </w:pPr>
-      <w:r>
-        <w:rPr>
-          <w:lang w:val="en-US"/>
-        </w:rPr>
-        <w:t>According to Lumen Learning, banks can be defined as agents acting as financial intermediaries between savers and borrowers. For this reason, when money is deposited in the bank, it does not really keep it in a vault but uses that money to incentivize the economy through loans. Therefore, moving money as such turns out in the end to be a record-updating process where who owes whom can be included. For this reason, when a transfer occurs between two different banks, they are obliged to communicate to update their own records, which requires trust and care in the verification of movements.</w:t>
-      </w:r>
-    </w:p>
-    <w:p>
-      <w:pPr>
-        <w:rPr>
-          <w:lang w:val="en-US"/>
-        </w:rPr>
-      </w:pPr>
-      <w:r>
-        <w:rPr>
-          <w:lang w:val="en-US"/>
-        </w:rPr>
-        <w:t xml:space="preserve">In the United States, for example, there are two main ways to move money between two banks, one through ACH (Automated Clearing House) transfers and Wire. Within a Western Union publication, it is explained that ACHs are processed in batches, which makes them cheaper but slower (1-3 days). While Wire types </w:t>
+          <w:rFonts w:eastAsiaTheme="majorEastAsia" w:cstheme="majorBidi"/>
+          <w:lang w:val="en-US"/>
+        </w:rPr>
+        <w:t>. This is due to</w:t>
+      </w:r>
+      <w:r>
+        <w:rPr>
+          <w:rFonts w:eastAsiaTheme="majorEastAsia" w:cstheme="majorBidi"/>
+          <w:lang w:val="en-US"/>
+        </w:rPr>
+        <w:t xml:space="preserve"> </w:t>
+      </w:r>
+      <m:oMath>
+        <m:sSub>
+          <m:sSubPr>
+            <m:ctrlPr>
+              <w:rPr>
+                <w:rFonts w:ascii="Cambria Math" w:hAnsi="Cambria Math"/>
+                <w:i/>
+                <w:lang w:val="en-US"/>
+              </w:rPr>
+            </m:ctrlPr>
+          </m:sSubPr>
+          <m:e>
+            <m:r>
+              <w:rPr>
+                <w:rFonts w:ascii="Cambria Math" w:hAnsi="Cambria Math"/>
+                <w:lang w:val="en-US"/>
+              </w:rPr>
+              <m:t>X</m:t>
+            </m:r>
+          </m:e>
+          <m:sub>
+            <m:r>
+              <w:rPr>
+                <w:rFonts w:ascii="Cambria Math" w:hAnsi="Cambria Math"/>
+                <w:lang w:val="en-US"/>
+              </w:rPr>
+              <m:t>5</m:t>
+            </m:r>
+          </m:sub>
+        </m:sSub>
+      </m:oMath>
+      <w:r>
+        <w:rPr>
+          <w:rFonts w:eastAsiaTheme="minorEastAsia"/>
+          <w:lang w:val="en-US"/>
+        </w:rPr>
+        <w:t xml:space="preserve"> </w:t>
+      </w:r>
+      <w:r>
+        <w:rPr>
+          <w:rFonts w:eastAsiaTheme="minorEastAsia"/>
+          <w:lang w:val="en-US"/>
+        </w:rPr>
+        <w:t>which varied constantly depending on the type of industry. Therefore, this new model proposes eliminating</w:t>
+      </w:r>
+      <w:r>
+        <w:rPr>
+          <w:rFonts w:eastAsiaTheme="minorEastAsia"/>
+          <w:lang w:val="en-US"/>
+        </w:rPr>
+        <w:t xml:space="preserve"> this variable</w:t>
+      </w:r>
+      <w:r>
+        <w:rPr>
+          <w:rFonts w:eastAsiaTheme="minorEastAsia"/>
+          <w:lang w:val="en-US"/>
+        </w:rPr>
+        <w:t xml:space="preserve"> </w:t>
+      </w:r>
+      <w:r>
+        <w:rPr>
+          <w:rFonts w:eastAsiaTheme="minorEastAsia"/>
+          <w:lang w:val="en-US"/>
+        </w:rPr>
+        <w:t>as a way to mitigate sectoral bias and instead uses the book value of capital in</w:t>
+      </w:r>
+      <w:r>
+        <w:rPr>
+          <w:rFonts w:eastAsiaTheme="minorEastAsia"/>
+          <w:lang w:val="en-US"/>
+        </w:rPr>
+        <w:t xml:space="preserve"> </w:t>
+      </w:r>
+      <m:oMath>
+        <m:sSub>
+          <m:sSubPr>
+            <m:ctrlPr>
+              <w:rPr>
+                <w:rFonts w:ascii="Cambria Math" w:hAnsi="Cambria Math"/>
+                <w:i/>
+                <w:lang w:val="en-US"/>
+              </w:rPr>
+            </m:ctrlPr>
+          </m:sSubPr>
+          <m:e>
+            <m:r>
+              <w:rPr>
+                <w:rFonts w:ascii="Cambria Math" w:hAnsi="Cambria Math"/>
+                <w:lang w:val="en-US"/>
+              </w:rPr>
+              <m:t>X</m:t>
+            </m:r>
+          </m:e>
+          <m:sub>
+            <m:r>
+              <w:rPr>
+                <w:rFonts w:ascii="Cambria Math" w:hAnsi="Cambria Math"/>
+                <w:lang w:val="en-US"/>
+              </w:rPr>
+              <m:t>4</m:t>
+            </m:r>
+          </m:sub>
+        </m:sSub>
+      </m:oMath>
+      <w:r>
+        <w:rPr>
+          <w:rFonts w:eastAsiaTheme="minorEastAsia"/>
+          <w:lang w:val="en-US"/>
+        </w:rPr>
+        <w:t>:</w:t>
+      </w:r>
+    </w:p>
+    <w:p>
+      <w:pPr>
+        <w:rPr>
+          <w:rFonts w:eastAsiaTheme="minorEastAsia"/>
+          <w:i/>
+          <w:lang w:val="en-US"/>
+        </w:rPr>
+      </w:pPr>
+      <m:oMathPara>
+        <m:oMath>
+          <m:r>
+            <w:rPr>
+              <w:rFonts w:ascii="Cambria Math" w:hAnsi="Cambria Math"/>
+              <w:lang w:val="en-US"/>
+            </w:rPr>
+            <m:t>Z</m:t>
+          </m:r>
+          <m:r>
+            <w:rPr>
+              <w:rFonts w:ascii="Cambria Math" w:hAnsi="Cambria Math"/>
+              <w:lang w:val="en-US"/>
+            </w:rPr>
+            <m:t>''</m:t>
+          </m:r>
+          <m:r>
+            <w:rPr>
+              <w:rFonts w:ascii="Cambria Math" w:hAnsi="Cambria Math"/>
+              <w:lang w:val="en-US"/>
+            </w:rPr>
+            <m:t>=</m:t>
+          </m:r>
+          <m:r>
+            <w:rPr>
+              <w:rFonts w:ascii="Cambria Math" w:hAnsi="Cambria Math"/>
+              <w:lang w:val="en-US"/>
+            </w:rPr>
+            <m:t>6.56</m:t>
+          </m:r>
+          <m:sSub>
+            <m:sSubPr>
+              <m:ctrlPr>
+                <w:rPr>
+                  <w:rFonts w:ascii="Cambria Math" w:hAnsi="Cambria Math"/>
+                  <w:i/>
+                  <w:lang w:val="en-US"/>
+                </w:rPr>
+              </m:ctrlPr>
+            </m:sSubPr>
+            <m:e>
+              <m:r>
+                <w:rPr>
+                  <w:rFonts w:ascii="Cambria Math" w:hAnsi="Cambria Math"/>
+                  <w:lang w:val="en-US"/>
+                </w:rPr>
+                <m:t>X</m:t>
+              </m:r>
+            </m:e>
+            <m:sub>
+              <m:r>
+                <w:rPr>
+                  <w:rFonts w:ascii="Cambria Math" w:hAnsi="Cambria Math"/>
+                  <w:lang w:val="en-US"/>
+                </w:rPr>
+                <m:t>1</m:t>
+              </m:r>
+            </m:sub>
+          </m:sSub>
+          <m:r>
+            <w:rPr>
+              <w:rFonts w:ascii="Cambria Math" w:hAnsi="Cambria Math"/>
+              <w:lang w:val="en-US"/>
+            </w:rPr>
+            <m:t>+</m:t>
+          </m:r>
+          <m:r>
+            <w:rPr>
+              <w:rFonts w:ascii="Cambria Math" w:hAnsi="Cambria Math"/>
+              <w:lang w:val="en-US"/>
+            </w:rPr>
+            <m:t>3.26</m:t>
+          </m:r>
+          <m:sSub>
+            <m:sSubPr>
+              <m:ctrlPr>
+                <w:rPr>
+                  <w:rFonts w:ascii="Cambria Math" w:hAnsi="Cambria Math"/>
+                  <w:i/>
+                  <w:lang w:val="en-US"/>
+                </w:rPr>
+              </m:ctrlPr>
+            </m:sSubPr>
+            <m:e>
+              <m:r>
+                <w:rPr>
+                  <w:rFonts w:ascii="Cambria Math" w:hAnsi="Cambria Math"/>
+                  <w:lang w:val="en-US"/>
+                </w:rPr>
+                <m:t>X</m:t>
+              </m:r>
+            </m:e>
+            <m:sub>
+              <m:r>
+                <w:rPr>
+                  <w:rFonts w:ascii="Cambria Math" w:hAnsi="Cambria Math"/>
+                  <w:lang w:val="en-US"/>
+                </w:rPr>
+                <m:t>2</m:t>
+              </m:r>
+            </m:sub>
+          </m:sSub>
+          <m:r>
+            <w:rPr>
+              <w:rFonts w:ascii="Cambria Math" w:hAnsi="Cambria Math"/>
+              <w:lang w:val="en-US"/>
+            </w:rPr>
+            <m:t>+</m:t>
+          </m:r>
+          <m:r>
+            <w:rPr>
+              <w:rFonts w:ascii="Cambria Math" w:hAnsi="Cambria Math"/>
+              <w:lang w:val="en-US"/>
+            </w:rPr>
+            <m:t>6.72</m:t>
+          </m:r>
+          <m:sSub>
+            <m:sSubPr>
+              <m:ctrlPr>
+                <w:rPr>
+                  <w:rFonts w:ascii="Cambria Math" w:hAnsi="Cambria Math"/>
+                  <w:i/>
+                  <w:lang w:val="en-US"/>
+                </w:rPr>
+              </m:ctrlPr>
+            </m:sSubPr>
+            <m:e>
+              <m:r>
+                <w:rPr>
+                  <w:rFonts w:ascii="Cambria Math" w:hAnsi="Cambria Math"/>
+                  <w:lang w:val="en-US"/>
+                </w:rPr>
+                <m:t>X</m:t>
+              </m:r>
+            </m:e>
+            <m:sub>
+              <m:r>
+                <w:rPr>
+                  <w:rFonts w:ascii="Cambria Math" w:hAnsi="Cambria Math"/>
+                  <w:lang w:val="en-US"/>
+                </w:rPr>
+                <m:t>3</m:t>
+              </m:r>
+            </m:sub>
+          </m:sSub>
+          <m:r>
+            <w:rPr>
+              <w:rFonts w:ascii="Cambria Math" w:hAnsi="Cambria Math"/>
+              <w:lang w:val="en-US"/>
+            </w:rPr>
+            <m:t>+</m:t>
+          </m:r>
+          <m:r>
+            <w:rPr>
+              <w:rFonts w:ascii="Cambria Math" w:hAnsi="Cambria Math"/>
+              <w:lang w:val="en-US"/>
+            </w:rPr>
+            <m:t>1.05</m:t>
+          </m:r>
+          <m:sSub>
+            <m:sSubPr>
+              <m:ctrlPr>
+                <w:rPr>
+                  <w:rFonts w:ascii="Cambria Math" w:hAnsi="Cambria Math"/>
+                  <w:i/>
+                  <w:lang w:val="en-US"/>
+                </w:rPr>
+              </m:ctrlPr>
+            </m:sSubPr>
+            <m:e>
+              <m:r>
+                <w:rPr>
+                  <w:rFonts w:ascii="Cambria Math" w:hAnsi="Cambria Math"/>
+                  <w:lang w:val="en-US"/>
+                </w:rPr>
+                <m:t>X</m:t>
+              </m:r>
+            </m:e>
+            <m:sub>
+              <m:r>
+                <w:rPr>
+                  <w:rFonts w:ascii="Cambria Math" w:hAnsi="Cambria Math"/>
+                  <w:lang w:val="en-US"/>
+                </w:rPr>
+                <m:t>4</m:t>
+              </m:r>
+            </m:sub>
+          </m:sSub>
+        </m:oMath>
+      </m:oMathPara>
+    </w:p>
+    <w:p>
+      <w:pPr>
+        <w:rPr>
+          <w:iCs/>
+          <w:lang w:val="en-US"/>
+        </w:rPr>
+      </w:pPr>
+      <w:r>
+        <w:rPr>
+          <w:iCs/>
+          <w:lang w:val="en-US"/>
+        </w:rPr>
+        <w:t>The ranges for this model are:</w:t>
+      </w:r>
+      <w:r>
+        <w:rPr>
+          <w:iCs/>
+          <w:lang w:val="en-US"/>
+        </w:rPr>
+        <w:t>:</w:t>
+      </w:r>
+    </w:p>
+    <w:p>
+      <w:pPr>
+        <w:pStyle w:val="Prrafodelista"/>
+        <w:numPr>
+          <w:ilvl w:val="0"/>
+          <w:numId w:val="10"/>
+        </w:numPr>
+        <w:rPr>
+          <w:rFonts w:eastAsiaTheme="minorEastAsia"/>
+          <w:lang w:val="en-US"/>
+        </w:rPr>
+      </w:pPr>
+      <w:r>
+        <w:rPr>
+          <w:rFonts w:eastAsiaTheme="minorEastAsia"/>
+          <w:lang w:val="en-US"/>
+        </w:rPr>
+        <w:t xml:space="preserve">Safe Zone </w:t>
+      </w:r>
+    </w:p>
+    <w:p>
+      <w:pPr>
+        <w:pStyle w:val="Prrafodelista"/>
+        <w:rPr>
+          <w:rFonts w:eastAsiaTheme="minorEastAsia"/>
+          <w:lang w:val="en-US"/>
+        </w:rPr>
+      </w:pPr>
+      <m:oMathPara>
+        <m:oMath>
+          <m:r>
+            <w:rPr>
+              <w:rFonts w:ascii="Cambria Math" w:eastAsiaTheme="minorEastAsia" w:hAnsi="Cambria Math"/>
+              <w:lang w:val="en-US"/>
+            </w:rPr>
+            <m:t>Z</m:t>
+          </m:r>
+          <m:r>
+            <w:rPr>
+              <w:rFonts w:ascii="Cambria Math" w:eastAsiaTheme="minorEastAsia" w:hAnsi="Cambria Math"/>
+              <w:lang w:val="en-US"/>
+            </w:rPr>
+            <m:t>''</m:t>
+          </m:r>
+          <m:r>
+            <w:rPr>
+              <w:rFonts w:ascii="Cambria Math" w:eastAsiaTheme="minorEastAsia" w:hAnsi="Cambria Math"/>
+              <w:lang w:val="en-US"/>
+            </w:rPr>
+            <m:t>&gt;2.</m:t>
+          </m:r>
+          <m:r>
+            <w:rPr>
+              <w:rFonts w:ascii="Cambria Math" w:eastAsiaTheme="minorEastAsia" w:hAnsi="Cambria Math"/>
+              <w:lang w:val="en-US"/>
+            </w:rPr>
+            <m:t>6</m:t>
+          </m:r>
+        </m:oMath>
+      </m:oMathPara>
+    </w:p>
+    <w:p>
+      <w:pPr>
+        <w:pStyle w:val="Prrafodelista"/>
+        <w:numPr>
+          <w:ilvl w:val="0"/>
+          <w:numId w:val="10"/>
+        </w:numPr>
+        <w:rPr>
+          <w:rFonts w:eastAsiaTheme="minorEastAsia"/>
+          <w:lang w:val="en-US"/>
+        </w:rPr>
+      </w:pPr>
+      <w:r>
+        <w:rPr>
+          <w:rFonts w:eastAsiaTheme="minorEastAsia"/>
+          <w:lang w:val="en-US"/>
+        </w:rPr>
+        <w:t>Grey Zone</w:t>
+      </w:r>
+    </w:p>
+    <w:p>
+      <w:pPr>
+        <w:pStyle w:val="Prrafodelista"/>
+        <w:rPr>
+          <w:rFonts w:eastAsiaTheme="minorEastAsia"/>
+          <w:lang w:val="en-US"/>
+        </w:rPr>
+      </w:pPr>
+      <m:oMathPara>
+        <m:oMath>
+          <m:r>
+            <w:rPr>
+              <w:rFonts w:ascii="Cambria Math" w:eastAsiaTheme="minorEastAsia" w:hAnsi="Cambria Math"/>
+              <w:lang w:val="en-US"/>
+            </w:rPr>
+            <m:t>1.</m:t>
+          </m:r>
+          <m:r>
+            <w:rPr>
+              <w:rFonts w:ascii="Cambria Math" w:eastAsiaTheme="minorEastAsia" w:hAnsi="Cambria Math"/>
+              <w:lang w:val="en-US"/>
+            </w:rPr>
+            <m:t>1</m:t>
+          </m:r>
+          <m:r>
+            <w:rPr>
+              <w:rFonts w:ascii="Cambria Math" w:eastAsiaTheme="minorEastAsia" w:hAnsi="Cambria Math"/>
+              <w:lang w:val="en-US"/>
+            </w:rPr>
+            <m:t>≤Z</m:t>
+          </m:r>
+          <m:r>
+            <w:rPr>
+              <w:rFonts w:ascii="Cambria Math" w:eastAsiaTheme="minorEastAsia" w:hAnsi="Cambria Math"/>
+              <w:lang w:val="en-US"/>
+            </w:rPr>
+            <m:t>''</m:t>
+          </m:r>
+          <m:r>
+            <w:rPr>
+              <w:rFonts w:ascii="Cambria Math" w:eastAsiaTheme="minorEastAsia" w:hAnsi="Cambria Math"/>
+              <w:lang w:val="en-US"/>
+            </w:rPr>
+            <m:t>≤2.</m:t>
+          </m:r>
+          <m:r>
+            <w:rPr>
+              <w:rFonts w:ascii="Cambria Math" w:eastAsiaTheme="minorEastAsia" w:hAnsi="Cambria Math"/>
+              <w:lang w:val="en-US"/>
+            </w:rPr>
+            <m:t>6</m:t>
+          </m:r>
+        </m:oMath>
+      </m:oMathPara>
+    </w:p>
+    <w:p>
+      <w:pPr>
+        <w:pStyle w:val="Prrafodelista"/>
+        <w:numPr>
+          <w:ilvl w:val="0"/>
+          <w:numId w:val="10"/>
+        </w:numPr>
+        <w:rPr>
+          <w:rFonts w:eastAsiaTheme="minorEastAsia"/>
+          <w:lang w:val="en-US"/>
+        </w:rPr>
+      </w:pPr>
+      <w:r>
+        <w:rPr>
+          <w:rFonts w:eastAsiaTheme="minorEastAsia"/>
+          <w:lang w:val="en-US"/>
+        </w:rPr>
+        <w:t>Distress Zone</w:t>
+      </w:r>
+    </w:p>
+    <w:p>
+      <w:pPr>
+        <w:pStyle w:val="Prrafodelista"/>
+        <w:rPr>
+          <w:rFonts w:eastAsiaTheme="minorEastAsia"/>
+          <w:lang w:val="en-US"/>
+        </w:rPr>
+      </w:pPr>
+      <m:oMathPara>
+        <m:oMath>
+          <m:r>
+            <w:rPr>
+              <w:rFonts w:ascii="Cambria Math" w:eastAsiaTheme="minorEastAsia" w:hAnsi="Cambria Math"/>
+              <w:lang w:val="en-US"/>
+            </w:rPr>
+            <m:t>Z&lt;1</m:t>
+          </m:r>
+          <m:r>
+            <w:rPr>
+              <w:rFonts w:ascii="Cambria Math" w:eastAsiaTheme="minorEastAsia" w:hAnsi="Cambria Math"/>
+              <w:lang w:val="en-US"/>
+            </w:rPr>
+            <m:t>.1</m:t>
+          </m:r>
+        </m:oMath>
+      </m:oMathPara>
+    </w:p>
+    <w:p>
+      <w:pPr>
+        <w:rPr>
+          <w:lang w:val="en-US"/>
+        </w:rPr>
+      </w:pPr>
+    </w:p>
+    <w:p>
+      <w:pPr>
+        <w:pStyle w:val="Ttulo1"/>
+        <w:rPr>
+          <w:lang w:val="en-US"/>
+        </w:rPr>
+      </w:pPr>
+      <w:r>
+        <w:rPr>
+          <w:lang w:val="en-US"/>
+        </w:rPr>
+        <w:t xml:space="preserve">Modelo </w:t>
+      </w:r>
+      <w:r>
+        <w:rPr>
+          <w:lang w:val="en-US"/>
+        </w:rPr>
+        <w:t>de Merton</w:t>
+      </w:r>
+    </w:p>
+    <w:p>
+      <w:pPr>
+        <w:rPr>
+          <w:rFonts w:eastAsiaTheme="minorEastAsia"/>
+          <w:lang w:val="en-US"/>
+        </w:rPr>
+      </w:pPr>
+      <w:r>
+        <w:rPr>
+          <w:lang w:val="en-US"/>
+        </w:rPr>
+        <w:t>The defining characteristic of the Merton model is that, unlike the Altman model which relies on accounting ratios, this model considers the randomness of the problem and utilizes Black-Scholes option pricing as well as market dynamics. In principle, this model assumes that a company's equity</w:t>
+      </w:r>
+      <w:r>
+        <w:rPr>
+          <w:rFonts w:ascii="Cambria Math" w:eastAsiaTheme="minorEastAsia" w:hAnsi="Cambria Math"/>
+          <w:i/>
+          <w:lang w:val="en-US"/>
+        </w:rPr>
+        <w:t xml:space="preserve"> </w:t>
+      </w:r>
+      <w:r>
+        <w:rPr>
+          <w:rFonts w:ascii="Cambria Math" w:eastAsiaTheme="minorEastAsia" w:hAnsi="Cambria Math"/>
+          <w:iCs/>
+          <w:lang w:val="en-US"/>
+        </w:rPr>
+        <w:t>(</w:t>
+      </w:r>
+      <m:oMath>
+        <m:r>
+          <w:rPr>
+            <w:rFonts w:ascii="Cambria Math" w:eastAsiaTheme="minorEastAsia" w:hAnsi="Cambria Math"/>
+            <w:lang w:val="en-US"/>
+          </w:rPr>
+          <m:t>E</m:t>
+        </m:r>
+      </m:oMath>
+      <w:r>
+        <w:rPr>
+          <w:rFonts w:ascii="Cambria Math" w:eastAsiaTheme="minorEastAsia" w:hAnsi="Cambria Math"/>
+          <w:iCs/>
+          <w:lang w:val="en-US"/>
+        </w:rPr>
+        <w:t>)</w:t>
+      </w:r>
+      <w:r>
+        <w:rPr>
+          <w:lang w:val="en-US"/>
+        </w:rPr>
+        <w:t xml:space="preserve"> </w:t>
+      </w:r>
+      <w:r>
+        <w:rPr>
+          <w:lang w:val="en-US"/>
+        </w:rPr>
+        <w:t>can function as a call option on the total value of its assets</w:t>
+      </w:r>
+      <w:r>
+        <w:rPr>
+          <w:lang w:val="en-US"/>
+        </w:rPr>
+        <w:t xml:space="preserve"> (</w:t>
+      </w:r>
+      <m:oMath>
+        <m:r>
+          <w:rPr>
+            <w:rFonts w:ascii="Cambria Math" w:hAnsi="Cambria Math"/>
+            <w:lang w:val="en-US"/>
+          </w:rPr>
+          <m:t>V</m:t>
+        </m:r>
+      </m:oMath>
+      <w:r>
+        <w:rPr>
+          <w:rFonts w:eastAsiaTheme="minorEastAsia"/>
+          <w:lang w:val="en-US"/>
+        </w:rPr>
+        <w:t>)</w:t>
+      </w:r>
+      <w:r>
+        <w:rPr>
+          <w:lang w:val="en-US"/>
+        </w:rPr>
+        <w:t xml:space="preserve"> </w:t>
+      </w:r>
+      <w:r>
+        <w:rPr>
+          <w:lang w:val="en-US"/>
+        </w:rPr>
+        <w:t>indicating that the strike price is equivalent to the total value of its debt</w:t>
+      </w:r>
+      <w:r>
+        <w:rPr>
+          <w:lang w:val="en-US"/>
+        </w:rPr>
+        <w:t xml:space="preserve"> (</w:t>
+      </w:r>
+      <m:oMath>
+        <m:r>
+          <w:rPr>
+            <w:rFonts w:ascii="Cambria Math" w:hAnsi="Cambria Math"/>
+            <w:lang w:val="en-US"/>
+          </w:rPr>
+          <m:t>D</m:t>
+        </m:r>
+      </m:oMath>
+      <w:r>
+        <w:rPr>
+          <w:rFonts w:eastAsiaTheme="minorEastAsia"/>
+          <w:lang w:val="en-US"/>
+        </w:rPr>
+        <w:t xml:space="preserve">). </w:t>
+      </w:r>
+      <w:r>
+        <w:rPr>
+          <w:rFonts w:eastAsiaTheme="minorEastAsia"/>
+          <w:lang w:val="en-US"/>
+        </w:rPr>
+        <w:t>Therefore, if at the maturity of the debt at time</w:t>
+      </w:r>
+      <w:r>
+        <w:rPr>
+          <w:rFonts w:eastAsiaTheme="minorEastAsia"/>
+          <w:lang w:val="en-US"/>
+        </w:rPr>
+        <w:t xml:space="preserve"> </w:t>
+      </w:r>
+      <m:oMath>
+        <m:r>
+          <w:rPr>
+            <w:rFonts w:ascii="Cambria Math" w:eastAsiaTheme="minorEastAsia" w:hAnsi="Cambria Math"/>
+            <w:lang w:val="en-US"/>
+          </w:rPr>
+          <m:t>T</m:t>
+        </m:r>
+      </m:oMath>
+      <w:r>
+        <w:rPr>
+          <w:rFonts w:eastAsiaTheme="minorEastAsia"/>
+          <w:lang w:val="en-US"/>
+        </w:rPr>
+        <w:t xml:space="preserve">, </w:t>
+      </w:r>
+      <w:r>
+        <w:rPr>
+          <w:rFonts w:eastAsiaTheme="minorEastAsia"/>
+          <w:lang w:val="en-US"/>
+        </w:rPr>
+        <w:t>the value of the assets</w:t>
+      </w:r>
+      <w:r>
+        <w:rPr>
+          <w:rFonts w:eastAsiaTheme="minorEastAsia"/>
+          <w:lang w:val="en-US"/>
+        </w:rPr>
+        <w:t xml:space="preserve"> </w:t>
+      </w:r>
+      <m:oMath>
+        <m:r>
+          <w:rPr>
+            <w:rFonts w:ascii="Cambria Math" w:eastAsiaTheme="minorEastAsia" w:hAnsi="Cambria Math"/>
+            <w:lang w:val="en-US"/>
+          </w:rPr>
+          <m:t>V</m:t>
+        </m:r>
+      </m:oMath>
+      <w:r>
+        <w:rPr>
+          <w:rFonts w:eastAsiaTheme="minorEastAsia"/>
+          <w:lang w:val="en-US"/>
+        </w:rPr>
+        <w:t xml:space="preserve"> </w:t>
+      </w:r>
+      <w:r>
+        <w:rPr>
+          <w:rFonts w:eastAsiaTheme="minorEastAsia"/>
+          <w:lang w:val="en-US"/>
+        </w:rPr>
+        <w:t>is less than</w:t>
+      </w:r>
+      <w:r>
+        <w:rPr>
+          <w:rFonts w:eastAsiaTheme="minorEastAsia"/>
+          <w:lang w:val="en-US"/>
+        </w:rPr>
+        <w:t xml:space="preserve"> </w:t>
+      </w:r>
+      <m:oMath>
+        <m:r>
+          <w:rPr>
+            <w:rFonts w:ascii="Cambria Math" w:eastAsiaTheme="minorEastAsia" w:hAnsi="Cambria Math"/>
+            <w:lang w:val="en-US"/>
+          </w:rPr>
+          <m:t>D</m:t>
+        </m:r>
+      </m:oMath>
+      <w:r>
+        <w:rPr>
+          <w:rFonts w:eastAsiaTheme="minorEastAsia"/>
+          <w:lang w:val="en-US"/>
+        </w:rPr>
+        <w:t xml:space="preserve"> (</w:t>
+      </w:r>
+      <w:r>
+        <w:rPr>
+          <w:rFonts w:eastAsiaTheme="minorEastAsia"/>
+          <w:lang w:val="en-US"/>
+        </w:rPr>
+        <w:t>debt</w:t>
+      </w:r>
+      <w:r>
+        <w:rPr>
+          <w:rFonts w:eastAsiaTheme="minorEastAsia"/>
+          <w:lang w:val="en-US"/>
+        </w:rPr>
+        <w:t xml:space="preserve">), </w:t>
+      </w:r>
+      <w:r>
+        <w:rPr>
+          <w:rFonts w:eastAsiaTheme="minorEastAsia"/>
+          <w:lang w:val="en-US"/>
+        </w:rPr>
+        <w:t>the shareholders do not exercise the option, and consequently, the company defaults.</w:t>
+      </w:r>
+    </w:p>
+    <w:p>
+      <w:pPr>
+        <w:rPr>
+          <w:rFonts w:eastAsiaTheme="minorEastAsia"/>
+          <w:lang w:val="en-US"/>
+        </w:rPr>
+      </w:pPr>
+      <w:r>
+        <w:rPr>
+          <w:rFonts w:eastAsiaTheme="minorEastAsia"/>
+          <w:lang w:val="en-US"/>
+        </w:rPr>
+        <w:t>Perhaps the only drawback of this model is that it operates under the assumption that we know and have all the data readily available, which is not the case. Given that the market value of the assets and their volatility are not directly observable values, it may be necessary to numerically solve for the values ​​of these variables using observable data such as market capitalization, equity volatility, and the total value of debt.</w:t>
+      </w:r>
+    </w:p>
+    <w:p>
+      <w:pPr>
+        <w:rPr>
+          <w:rFonts w:eastAsiaTheme="minorEastAsia"/>
+          <w:lang w:val="en-US"/>
+        </w:rPr>
+      </w:pPr>
+      <w:r>
+        <w:rPr>
+          <w:rFonts w:eastAsiaTheme="minorEastAsia"/>
+          <w:lang w:val="en-US"/>
+        </w:rPr>
+        <w:lastRenderedPageBreak/>
+        <w:t>Once all the necessary values ​​are obtained, the model begins by calculating the distance to default, or "DD," which measures how many standard deviations the expected value of the assets is from the critical bankruptcy point or the debt value:</w:t>
+      </w:r>
+    </w:p>
+    <w:p>
+      <w:pPr>
+        <w:rPr>
+          <w:rFonts w:eastAsiaTheme="minorEastAsia"/>
+          <w:i/>
+          <w:lang w:val="en-US"/>
+        </w:rPr>
+      </w:pPr>
+      <m:oMathPara>
+        <m:oMath>
+          <m:r>
+            <w:rPr>
+              <w:rFonts w:ascii="Cambria Math" w:hAnsi="Cambria Math"/>
+              <w:lang w:val="en-US"/>
+            </w:rPr>
+            <m:t>DD=</m:t>
+          </m:r>
+          <m:f>
+            <m:fPr>
+              <m:ctrlPr>
+                <w:rPr>
+                  <w:rFonts w:ascii="Cambria Math" w:hAnsi="Cambria Math"/>
+                  <w:i/>
+                  <w:lang w:val="en-US"/>
+                </w:rPr>
+              </m:ctrlPr>
+            </m:fPr>
+            <m:num>
+              <m:func>
+                <m:funcPr>
+                  <m:ctrlPr>
+                    <w:rPr>
+                      <w:rFonts w:ascii="Cambria Math" w:hAnsi="Cambria Math"/>
+                      <w:i/>
+                      <w:lang w:val="en-US"/>
+                    </w:rPr>
+                  </m:ctrlPr>
+                </m:funcPr>
+                <m:fName>
+                  <m:r>
+                    <m:rPr>
+                      <m:sty m:val="p"/>
+                    </m:rPr>
+                    <w:rPr>
+                      <w:rFonts w:ascii="Cambria Math" w:hAnsi="Cambria Math"/>
+                      <w:lang w:val="en-US"/>
+                    </w:rPr>
+                    <m:t>ln</m:t>
+                  </m:r>
+                </m:fName>
+                <m:e>
+                  <m:d>
+                    <m:dPr>
+                      <m:ctrlPr>
+                        <w:rPr>
+                          <w:rFonts w:ascii="Cambria Math" w:hAnsi="Cambria Math"/>
+                          <w:i/>
+                          <w:lang w:val="en-US"/>
+                        </w:rPr>
+                      </m:ctrlPr>
+                    </m:dPr>
+                    <m:e>
+                      <m:f>
+                        <m:fPr>
+                          <m:ctrlPr>
+                            <w:rPr>
+                              <w:rFonts w:ascii="Cambria Math" w:hAnsi="Cambria Math"/>
+                              <w:i/>
+                              <w:lang w:val="en-US"/>
+                            </w:rPr>
+                          </m:ctrlPr>
+                        </m:fPr>
+                        <m:num>
+                          <m:r>
+                            <w:rPr>
+                              <w:rFonts w:ascii="Cambria Math" w:hAnsi="Cambria Math"/>
+                              <w:lang w:val="en-US"/>
+                            </w:rPr>
+                            <m:t>V</m:t>
+                          </m:r>
+                        </m:num>
+                        <m:den>
+                          <m:r>
+                            <w:rPr>
+                              <w:rFonts w:ascii="Cambria Math" w:hAnsi="Cambria Math"/>
+                              <w:lang w:val="en-US"/>
+                            </w:rPr>
+                            <m:t>D</m:t>
+                          </m:r>
+                        </m:den>
+                      </m:f>
+                    </m:e>
+                  </m:d>
+                  <m:r>
+                    <w:rPr>
+                      <w:rFonts w:ascii="Cambria Math" w:hAnsi="Cambria Math"/>
+                      <w:lang w:val="en-US"/>
+                    </w:rPr>
+                    <m:t>+</m:t>
+                  </m:r>
+                  <m:d>
+                    <m:dPr>
+                      <m:ctrlPr>
+                        <w:rPr>
+                          <w:rFonts w:ascii="Cambria Math" w:hAnsi="Cambria Math"/>
+                          <w:i/>
+                          <w:lang w:val="en-US"/>
+                        </w:rPr>
+                      </m:ctrlPr>
+                    </m:dPr>
+                    <m:e>
+                      <m:r>
+                        <w:rPr>
+                          <w:rFonts w:ascii="Cambria Math" w:hAnsi="Cambria Math"/>
+                          <w:lang w:val="en-US"/>
+                        </w:rPr>
+                        <m:t>r-0.5</m:t>
+                      </m:r>
+                      <m:sSubSup>
+                        <m:sSubSupPr>
+                          <m:ctrlPr>
+                            <w:rPr>
+                              <w:rFonts w:ascii="Cambria Math" w:hAnsi="Cambria Math"/>
+                              <w:i/>
+                              <w:lang w:val="en-US"/>
+                            </w:rPr>
+                          </m:ctrlPr>
+                        </m:sSubSupPr>
+                        <m:e>
+                          <m:r>
+                            <w:rPr>
+                              <w:rFonts w:ascii="Cambria Math" w:hAnsi="Cambria Math"/>
+                              <w:lang w:val="en-US"/>
+                            </w:rPr>
+                            <m:t>σ</m:t>
+                          </m:r>
+                        </m:e>
+                        <m:sub>
+                          <m:r>
+                            <w:rPr>
+                              <w:rFonts w:ascii="Cambria Math" w:hAnsi="Cambria Math"/>
+                              <w:lang w:val="en-US"/>
+                            </w:rPr>
+                            <m:t>V</m:t>
+                          </m:r>
+                        </m:sub>
+                        <m:sup>
+                          <m:r>
+                            <w:rPr>
+                              <w:rFonts w:ascii="Cambria Math" w:hAnsi="Cambria Math"/>
+                              <w:lang w:val="en-US"/>
+                            </w:rPr>
+                            <m:t>2</m:t>
+                          </m:r>
+                        </m:sup>
+                      </m:sSubSup>
+                    </m:e>
+                  </m:d>
+                  <m:r>
+                    <m:rPr>
+                      <m:sty m:val="p"/>
+                    </m:rPr>
+                    <w:rPr>
+                      <w:rFonts w:ascii="Cambria Math" w:hAnsi="Cambria Math"/>
+                      <w:lang w:val="en-US"/>
+                    </w:rPr>
+                    <m:t>Δ</m:t>
+                  </m:r>
+                  <m:r>
+                    <w:rPr>
+                      <w:rFonts w:ascii="Cambria Math" w:hAnsi="Cambria Math"/>
+                      <w:lang w:val="en-US"/>
+                    </w:rPr>
+                    <m:t>T</m:t>
+                  </m:r>
+                </m:e>
+              </m:func>
+            </m:num>
+            <m:den>
+              <m:sSub>
+                <m:sSubPr>
+                  <m:ctrlPr>
+                    <w:rPr>
+                      <w:rFonts w:ascii="Cambria Math" w:hAnsi="Cambria Math"/>
+                      <w:i/>
+                      <w:lang w:val="en-US"/>
+                    </w:rPr>
+                  </m:ctrlPr>
+                </m:sSubPr>
+                <m:e>
+                  <m:r>
+                    <w:rPr>
+                      <w:rFonts w:ascii="Cambria Math" w:hAnsi="Cambria Math"/>
+                      <w:lang w:val="en-US"/>
+                    </w:rPr>
+                    <m:t>σ</m:t>
+                  </m:r>
+                </m:e>
+                <m:sub>
+                  <m:r>
+                    <w:rPr>
+                      <w:rFonts w:ascii="Cambria Math" w:hAnsi="Cambria Math"/>
+                      <w:lang w:val="en-US"/>
+                    </w:rPr>
+                    <m:t>V</m:t>
+                  </m:r>
+                </m:sub>
+              </m:sSub>
+              <m:rad>
+                <m:radPr>
+                  <m:degHide m:val="1"/>
+                  <m:ctrlPr>
+                    <w:rPr>
+                      <w:rFonts w:ascii="Cambria Math" w:hAnsi="Cambria Math"/>
+                      <w:i/>
+                      <w:lang w:val="en-US"/>
+                    </w:rPr>
+                  </m:ctrlPr>
+                </m:radPr>
+                <m:deg/>
+                <m:e>
+                  <m:r>
+                    <m:rPr>
+                      <m:sty m:val="p"/>
+                    </m:rPr>
+                    <w:rPr>
+                      <w:rFonts w:ascii="Cambria Math" w:hAnsi="Cambria Math"/>
+                      <w:lang w:val="en-US"/>
+                    </w:rPr>
+                    <m:t>Δ</m:t>
+                  </m:r>
+                  <m:r>
+                    <w:rPr>
+                      <w:rFonts w:ascii="Cambria Math" w:hAnsi="Cambria Math"/>
+                      <w:lang w:val="en-US"/>
+                    </w:rPr>
+                    <m:t>T</m:t>
+                  </m:r>
+                </m:e>
+              </m:rad>
+            </m:den>
+          </m:f>
+        </m:oMath>
+      </m:oMathPara>
+    </w:p>
+    <w:p>
+      <w:pPr>
+        <w:rPr>
+          <w:iCs/>
+          <w:lang w:val="en-US"/>
+        </w:rPr>
+      </w:pPr>
+      <w:r>
+        <w:rPr>
+          <w:rFonts w:eastAsiaTheme="minorEastAsia"/>
+          <w:iCs/>
+          <w:lang w:val="en-US"/>
+        </w:rPr>
+        <w:t>Where</w:t>
+      </w:r>
+      <w:r>
+        <w:rPr>
+          <w:rFonts w:eastAsiaTheme="minorEastAsia"/>
+          <w:iCs/>
+          <w:lang w:val="en-US"/>
+        </w:rPr>
+        <w:t xml:space="preserve"> </w:t>
+      </w:r>
+      <m:oMath>
+        <m:r>
+          <w:rPr>
+            <w:rFonts w:ascii="Cambria Math" w:eastAsiaTheme="minorEastAsia" w:hAnsi="Cambria Math"/>
+            <w:lang w:val="en-US"/>
+          </w:rPr>
+          <m:t>r</m:t>
+        </m:r>
+      </m:oMath>
+      <w:r>
+        <w:rPr>
+          <w:rFonts w:eastAsiaTheme="minorEastAsia"/>
+          <w:iCs/>
+          <w:lang w:val="en-US"/>
+        </w:rPr>
+        <w:t xml:space="preserve"> </w:t>
+      </w:r>
+      <w:r>
+        <w:rPr>
+          <w:rFonts w:eastAsiaTheme="minorEastAsia"/>
+          <w:iCs/>
+          <w:lang w:val="en-US"/>
+        </w:rPr>
+        <w:t>is the risk-free rate and</w:t>
+      </w:r>
+      <w:r>
+        <w:rPr>
+          <w:rFonts w:eastAsiaTheme="minorEastAsia"/>
+          <w:iCs/>
+          <w:lang w:val="en-US"/>
+        </w:rPr>
+        <w:t xml:space="preserve"> </w:t>
+      </w:r>
+      <m:oMath>
+        <m:r>
+          <w:rPr>
+            <w:rFonts w:ascii="Cambria Math" w:eastAsiaTheme="minorEastAsia" w:hAnsi="Cambria Math"/>
+            <w:lang w:val="en-US"/>
+          </w:rPr>
+          <m:t>T</m:t>
+        </m:r>
+      </m:oMath>
+      <w:r>
+        <w:rPr>
+          <w:rFonts w:eastAsiaTheme="minorEastAsia"/>
+          <w:iCs/>
+          <w:lang w:val="en-US"/>
+        </w:rPr>
+        <w:t xml:space="preserve"> re</w:t>
+      </w:r>
+      <w:r>
+        <w:rPr>
+          <w:rFonts w:eastAsiaTheme="minorEastAsia"/>
+          <w:iCs/>
+          <w:lang w:val="en-US"/>
+        </w:rPr>
+        <w:t>presents the time period</w:t>
+      </w:r>
+      <w:r>
+        <w:rPr>
+          <w:rFonts w:eastAsiaTheme="minorEastAsia"/>
+          <w:iCs/>
+          <w:lang w:val="en-US"/>
+        </w:rPr>
+        <w:t>.</w:t>
+      </w:r>
+      <w:r>
+        <w:rPr>
+          <w:iCs/>
+          <w:lang w:val="en-US"/>
+        </w:rPr>
+        <w:t xml:space="preserve"> </w:t>
+      </w:r>
+    </w:p>
+    <w:p>
+      <w:pPr>
+        <w:rPr>
+          <w:rFonts w:eastAsiaTheme="minorEastAsia"/>
+          <w:lang w:val="en-US"/>
+        </w:rPr>
+      </w:pPr>
+      <w:r>
+        <w:rPr>
+          <w:iCs/>
+          <w:lang w:val="en-US"/>
+        </w:rPr>
+        <w:t xml:space="preserve">Next, it calculates the probability of default, or "PD," which </w:t>
       </w:r>
       <w:proofErr w:type="gramStart"/>
       <w:r>
         <w:rPr>
-          <w:lang w:val="en-US"/>
-        </w:rPr>
-        <w:t>are capable of moving</w:t>
+          <w:iCs/>
+          <w:lang w:val="en-US"/>
+        </w:rPr>
+        <w:t>is obtained</w:t>
       </w:r>
       <w:proofErr w:type="gramEnd"/>
       <w:r>
         <w:rPr>
-          <w:lang w:val="en-US"/>
-        </w:rPr>
-        <w:t xml:space="preserve"> funds individually and in real-time, which makes them faster but much more expensive.</w:t>
-      </w:r>
-    </w:p>
-    <w:p>
-      <w:pPr>
-        <w:rPr>
-          <w:lang w:val="en-US"/>
-        </w:rPr>
-      </w:pPr>
-      <w:r>
-        <w:rPr>
-          <w:lang w:val="en-US"/>
-        </w:rPr>
-        <w:t xml:space="preserve">In this sense, payment services operate in a different way to avoid these “obstacles” and be faster. For example, Western Union often uses its vast network of physical agents to deliver cash quickly; this is possible because instead of waiting for a bank settlement, a local agent pays the recipient with their own available cash, knowing that the system will reimburse them later. Similarly, applications like PayPal or </w:t>
-      </w:r>
-      <w:r>
-        <w:rPr>
+          <w:iCs/>
+          <w:lang w:val="en-US"/>
+        </w:rPr>
+        <w:t xml:space="preserve"> by applying the cumulative normal distribution function</w:t>
+      </w:r>
+      <w:r>
+        <w:rPr>
+          <w:iCs/>
+          <w:lang w:val="en-US"/>
+        </w:rPr>
+        <w:t xml:space="preserve"> </w:t>
+      </w:r>
+      <m:oMath>
+        <m:r>
+          <w:rPr>
+            <w:rFonts w:ascii="Cambria Math" w:hAnsi="Cambria Math"/>
+            <w:lang w:val="en-US"/>
+          </w:rPr>
+          <m:t>N</m:t>
+        </m:r>
+      </m:oMath>
+      <w:r>
+        <w:rPr>
+          <w:rFonts w:eastAsiaTheme="minorEastAsia"/>
+          <w:iCs/>
+          <w:lang w:val="en-US"/>
+        </w:rPr>
+        <w:t xml:space="preserve"> </w:t>
+      </w:r>
+      <w:r>
+        <w:rPr>
+          <w:rFonts w:eastAsiaTheme="minorEastAsia"/>
+          <w:iCs/>
+          <w:lang w:val="en-US"/>
+        </w:rPr>
+        <w:t>to</w:t>
+      </w:r>
+      <w:r>
+        <w:rPr>
+          <w:rFonts w:eastAsiaTheme="minorEastAsia"/>
+          <w:iCs/>
+          <w:lang w:val="en-US"/>
+        </w:rPr>
+        <w:t xml:space="preserve"> </w:t>
+      </w:r>
+      <m:oMath>
+        <m:r>
+          <w:rPr>
+            <w:rFonts w:ascii="Cambria Math" w:hAnsi="Cambria Math"/>
+            <w:lang w:val="en-US"/>
+          </w:rPr>
+          <m:t>D</m:t>
+        </m:r>
+        <m:r>
+          <w:rPr>
+            <w:rFonts w:ascii="Cambria Math" w:hAnsi="Cambria Math"/>
+            <w:lang w:val="en-US"/>
+          </w:rPr>
+          <m:t>D</m:t>
+        </m:r>
+      </m:oMath>
+      <w:r>
+        <w:rPr>
+          <w:rFonts w:eastAsiaTheme="minorEastAsia"/>
+          <w:lang w:val="en-US"/>
+        </w:rPr>
+        <w:t xml:space="preserve"> </w:t>
+      </w:r>
+      <w:r>
+        <w:rPr>
+          <w:rFonts w:eastAsiaTheme="minorEastAsia"/>
+          <w:lang w:val="en-US"/>
+        </w:rPr>
+        <w:t>or</w:t>
+      </w:r>
+      <w:r>
+        <w:rPr>
+          <w:rFonts w:eastAsiaTheme="minorEastAsia"/>
+          <w:lang w:val="en-US"/>
+        </w:rPr>
+        <w:t xml:space="preserve"> “d</w:t>
+      </w:r>
+      <w:r>
+        <w:rPr>
+          <w:rFonts w:eastAsiaTheme="minorEastAsia"/>
+          <w:lang w:val="en-US"/>
+        </w:rPr>
+        <w:t>istance to</w:t>
+      </w:r>
+      <w:r>
+        <w:rPr>
+          <w:rFonts w:eastAsiaTheme="minorEastAsia"/>
+          <w:lang w:val="en-US"/>
+        </w:rPr>
+        <w:t xml:space="preserve"> default</w:t>
+      </w:r>
+      <w:r>
+        <w:rPr>
+          <w:rFonts w:eastAsiaTheme="minorEastAsia"/>
+          <w:lang w:val="en-US"/>
+        </w:rPr>
+        <w:t>.”</w:t>
+      </w:r>
+    </w:p>
+    <w:p>
+      <w:pPr>
+        <w:rPr>
+          <w:rFonts w:eastAsiaTheme="minorEastAsia"/>
+          <w:i/>
+          <w:lang w:val="en-US"/>
+        </w:rPr>
+      </w:pPr>
+      <m:oMathPara>
+        <m:oMath>
+          <m:r>
+            <w:rPr>
+              <w:rFonts w:ascii="Cambria Math" w:hAnsi="Cambria Math"/>
+              <w:lang w:val="en-US"/>
+            </w:rPr>
+            <m:t>P</m:t>
+          </m:r>
+          <m:r>
+            <w:rPr>
+              <w:rFonts w:ascii="Cambria Math" w:hAnsi="Cambria Math"/>
+              <w:lang w:val="en-US"/>
+            </w:rPr>
+            <m:t>D</m:t>
+          </m:r>
+          <m:r>
+            <w:rPr>
+              <w:rFonts w:ascii="Cambria Math" w:hAnsi="Cambria Math"/>
+              <w:lang w:val="en-US"/>
+            </w:rPr>
+            <m:t>=1-N(DD)</m:t>
+          </m:r>
+        </m:oMath>
+      </m:oMathPara>
+    </w:p>
+    <w:p>
+      <w:pPr>
+        <w:rPr>
+          <w:rFonts w:eastAsiaTheme="minorEastAsia"/>
+          <w:iCs/>
+          <w:lang w:val="en-US"/>
+        </w:rPr>
+      </w:pPr>
+      <w:r>
+        <w:rPr>
+          <w:rFonts w:eastAsiaTheme="minorEastAsia"/>
+          <w:iCs/>
+          <w:lang w:val="en-US"/>
+        </w:rPr>
+        <w:t>Once this value is obtained, the probability must be evaluated using predefined decision parameters to determine the company's risk level</w:t>
+      </w:r>
+      <w:r>
+        <w:rPr>
+          <w:rFonts w:eastAsiaTheme="minorEastAsia"/>
+          <w:iCs/>
+          <w:lang w:val="en-US"/>
+        </w:rPr>
+        <w:t>:</w:t>
+      </w:r>
+    </w:p>
+    <w:p>
+      <w:pPr>
+        <w:pStyle w:val="Prrafodelista"/>
+        <w:numPr>
+          <w:ilvl w:val="0"/>
+          <w:numId w:val="10"/>
+        </w:numPr>
+        <w:rPr>
+          <w:rFonts w:eastAsiaTheme="minorEastAsia"/>
+          <w:lang w:val="en-US"/>
+        </w:rPr>
+      </w:pPr>
+      <w:r>
+        <w:rPr>
+          <w:rFonts w:eastAsiaTheme="minorEastAsia"/>
+          <w:lang w:val="en-US"/>
+        </w:rPr>
+        <w:t xml:space="preserve">Safe Zone, </w:t>
+      </w:r>
+      <w:r>
+        <w:rPr>
+          <w:rFonts w:eastAsiaTheme="minorEastAsia"/>
+          <w:lang w:val="en-US"/>
+        </w:rPr>
+        <w:t>which in this case indicates a significant distance from default and therefore demonstrates solid solvency</w:t>
+      </w:r>
+      <w:r>
+        <w:rPr>
+          <w:rFonts w:eastAsiaTheme="minorEastAsia"/>
+          <w:lang w:val="en-US"/>
+        </w:rPr>
+        <w:t>.</w:t>
+      </w:r>
+      <w:r>
+        <w:rPr>
+          <w:rFonts w:eastAsiaTheme="minorEastAsia"/>
+          <w:lang w:val="en-US"/>
+        </w:rPr>
+        <w:t xml:space="preserve"> </w:t>
+      </w:r>
+    </w:p>
+    <w:p>
+      <w:pPr>
+        <w:pStyle w:val="Prrafodelista"/>
+        <w:rPr>
+          <w:rFonts w:eastAsiaTheme="minorEastAsia"/>
+          <w:i/>
+          <w:lang w:val="en-US"/>
+        </w:rPr>
+      </w:pPr>
+      <m:oMathPara>
+        <m:oMath>
+          <m:r>
+            <w:rPr>
+              <w:rFonts w:ascii="Cambria Math" w:eastAsiaTheme="minorEastAsia" w:hAnsi="Cambria Math"/>
+              <w:lang w:val="en-US"/>
+            </w:rPr>
+            <m:t>PD&lt;2.0%</m:t>
+          </m:r>
+        </m:oMath>
+      </m:oMathPara>
+    </w:p>
+    <w:p>
+      <w:pPr>
+        <w:pStyle w:val="Prrafodelista"/>
+        <w:numPr>
+          <w:ilvl w:val="0"/>
+          <w:numId w:val="10"/>
+        </w:numPr>
+        <w:rPr>
+          <w:rFonts w:eastAsiaTheme="minorEastAsia"/>
+          <w:lang w:val="en-US"/>
+        </w:rPr>
+      </w:pPr>
+      <w:r>
+        <w:rPr>
+          <w:rFonts w:eastAsiaTheme="minorEastAsia"/>
+          <w:lang w:val="en-US"/>
+        </w:rPr>
+        <w:t xml:space="preserve">Grey Zone, </w:t>
+      </w:r>
+      <w:r>
+        <w:rPr>
+          <w:rFonts w:eastAsiaTheme="minorEastAsia"/>
+          <w:lang w:val="en-US"/>
+        </w:rPr>
+        <w:t>which indicates uncertainty or moderate risk.</w:t>
+      </w:r>
+      <w:r>
+        <w:rPr>
+          <w:rFonts w:eastAsiaTheme="minorEastAsia"/>
+          <w:lang w:val="en-US"/>
+        </w:rPr>
+        <w:t>.</w:t>
+      </w:r>
+    </w:p>
+    <w:p>
+      <w:pPr>
+        <w:pStyle w:val="Prrafodelista"/>
+        <w:rPr>
+          <w:rFonts w:eastAsiaTheme="minorEastAsia"/>
+          <w:lang w:val="en-US"/>
+        </w:rPr>
+      </w:pPr>
+      <m:oMathPara>
+        <m:oMath>
+          <m:r>
+            <w:rPr>
+              <w:rFonts w:ascii="Cambria Math" w:eastAsiaTheme="minorEastAsia" w:hAnsi="Cambria Math"/>
+              <w:lang w:val="en-US"/>
+            </w:rPr>
+            <m:t>2.0%</m:t>
+          </m:r>
+          <m:r>
+            <w:rPr>
+              <w:rFonts w:ascii="Cambria Math" w:eastAsiaTheme="minorEastAsia" w:hAnsi="Cambria Math"/>
+              <w:lang w:val="en-US"/>
+            </w:rPr>
+            <m:t>≤</m:t>
+          </m:r>
+          <m:r>
+            <w:rPr>
+              <w:rFonts w:ascii="Cambria Math" w:eastAsiaTheme="minorEastAsia" w:hAnsi="Cambria Math"/>
+              <w:lang w:val="en-US"/>
+            </w:rPr>
+            <m:t>PD</m:t>
+          </m:r>
+          <m:r>
+            <w:rPr>
+              <w:rFonts w:ascii="Cambria Math" w:eastAsiaTheme="minorEastAsia" w:hAnsi="Cambria Math"/>
+              <w:lang w:val="en-US"/>
+            </w:rPr>
+            <m:t>≤</m:t>
+          </m:r>
+          <m:r>
+            <w:rPr>
+              <w:rFonts w:ascii="Cambria Math" w:eastAsiaTheme="minorEastAsia" w:hAnsi="Cambria Math"/>
+              <w:lang w:val="en-US"/>
+            </w:rPr>
+            <m:t>5.0%</m:t>
+          </m:r>
+        </m:oMath>
+      </m:oMathPara>
+    </w:p>
+    <w:p>
+      <w:pPr>
+        <w:pStyle w:val="Prrafodelista"/>
+        <w:numPr>
+          <w:ilvl w:val="0"/>
+          <w:numId w:val="10"/>
+        </w:numPr>
+        <w:rPr>
+          <w:rFonts w:eastAsiaTheme="minorEastAsia"/>
+          <w:lang w:val="en-US"/>
+        </w:rPr>
+      </w:pPr>
+      <w:r>
+        <w:rPr>
+          <w:rFonts w:eastAsiaTheme="minorEastAsia"/>
+          <w:lang w:val="en-US"/>
+        </w:rPr>
+        <w:t xml:space="preserve">Distress Zone, </w:t>
+      </w:r>
+      <w:r>
+        <w:rPr>
+          <w:rFonts w:eastAsiaTheme="minorEastAsia"/>
+          <w:lang w:val="en-US"/>
+        </w:rPr>
+        <w:t>which would indicate a high probability of defaulting on its obligations, thus disqualifying the company from receiving credit.</w:t>
+      </w:r>
+    </w:p>
+    <w:p>
+      <w:pPr>
+        <w:pStyle w:val="Prrafodelista"/>
+        <w:rPr>
+          <w:rFonts w:eastAsiaTheme="minorEastAsia"/>
+          <w:lang w:val="en-US"/>
+        </w:rPr>
+      </w:pPr>
+      <m:oMathPara>
+        <m:oMath>
+          <m:r>
+            <w:rPr>
+              <w:rFonts w:ascii="Cambria Math" w:eastAsiaTheme="minorEastAsia" w:hAnsi="Cambria Math"/>
+              <w:lang w:val="en-US"/>
+            </w:rPr>
+            <m:t>PD&gt;5.0%</m:t>
+          </m:r>
+        </m:oMath>
+      </m:oMathPara>
+    </w:p>
+    <w:p>
+      <w:pPr>
+        <w:spacing w:line="259" w:lineRule="auto"/>
+        <w:jc w:val="left"/>
+        <w:rPr>
+          <w:rFonts w:eastAsiaTheme="minorEastAsia" w:cs="Times New Roman"/>
+          <w:b/>
+          <w:bCs/>
+          <w:kern w:val="36"/>
+          <w:sz w:val="28"/>
+          <w:szCs w:val="48"/>
+          <w:lang w:val="en-US" w:eastAsia="es-MX"/>
+          <w14:ligatures w14:val="none"/>
+        </w:rPr>
+      </w:pPr>
+      <w:r>
+        <w:rPr>
+          <w:rFonts w:eastAsiaTheme="minorEastAsia"/>
+          <w:lang w:val="en-US"/>
+        </w:rPr>
+        <w:br w:type="page"/>
+      </w:r>
+    </w:p>
+    <w:p>
+      <w:pPr>
+        <w:pStyle w:val="Ttulo1"/>
+        <w:rPr>
+          <w:rFonts w:eastAsiaTheme="minorEastAsia"/>
+          <w:lang w:val="en-US"/>
+        </w:rPr>
+      </w:pPr>
+      <w:r>
+        <w:rPr>
+          <w:rFonts w:eastAsiaTheme="minorEastAsia"/>
           <w:lang w:val="en-US"/>
         </w:rPr>
         <w:lastRenderedPageBreak/>
-        <w:t>Venmo use what Modern Treasury (2023) calls a "closed loop" system. In a closed loop, money does not necessarily leave the application's ecosystem. If both the sender and the receiver have accounts with the same provider, the company simply updates its internal spreadsheet instantly, without the need to move funds through the slow public banking network.</w:t>
-      </w:r>
-    </w:p>
-    <w:p>
-      <w:pPr>
-        <w:rPr>
-          <w:lang w:val="en-US"/>
-        </w:rPr>
-      </w:pPr>
-      <w:r>
-        <w:rPr>
-          <w:lang w:val="en-US"/>
-        </w:rPr>
-        <w:t>Despite the efficiency of these “closed loops,” putting them into practice at a global level is complicated by the great variety of banks in addition to the fact that there is no “global bank.” For this reason, financial institutions depend on SWIFT, a system implemented in the seventies to standardize international payments. This does not move money, but functions as a secure messaging system that sends payment instructions between its member banks. And as is to be expected that there is not always a direct relationship between the originating bank and the destination bank, the transaction must pass through multiple intermediaries, which increases costs and waiting times with each hop.</w:t>
-      </w:r>
-    </w:p>
-    <w:p>
-      <w:pPr>
-        <w:rPr>
-          <w:lang w:val="en-US"/>
-        </w:rPr>
-      </w:pPr>
-      <w:r>
-        <w:rPr>
-          <w:lang w:val="en-US"/>
-        </w:rPr>
-        <w:t xml:space="preserve">As already developed in this work, moving money can become very complicated and occasionally slow. This is not due to a technological lag but to an already consolidated system that follows a structure to coordinate the different financial institutions. Consequently, solutions like Wire transfers are alternatives that achieve immediacy to a certain extent by simulating the movement of funds within their own internal records. Regardless of whether it is one method or another, ultimately, money transfers remain a constant compromise between speed, the assumed cost, and the dependence on intermediaries to certify that the money is </w:t>
-      </w:r>
-      <w:proofErr w:type="gramStart"/>
-      <w:r>
-        <w:rPr>
-          <w:lang w:val="en-US"/>
-        </w:rPr>
-        <w:t>correctly</w:t>
-      </w:r>
-      <w:proofErr w:type="gramEnd"/>
-      <w:r>
-        <w:rPr>
-          <w:lang w:val="en-US"/>
-        </w:rPr>
-        <w:t xml:space="preserve"> and without failure, where the records say it is.</w:t>
-      </w:r>
-    </w:p>
-    <w:p>
-      <w:pPr>
-        <w:spacing w:line="240" w:lineRule="auto"/>
+        <w:t>Implementa</w:t>
+      </w:r>
+      <w:r>
+        <w:rPr>
+          <w:rFonts w:eastAsiaTheme="minorEastAsia"/>
+          <w:lang w:val="en-US"/>
+        </w:rPr>
+        <w:t>tion</w:t>
+      </w:r>
+    </w:p>
+    <w:p>
+      <w:pPr>
+        <w:rPr>
+          <w:lang w:val="en-US"/>
+        </w:rPr>
+      </w:pPr>
+      <w:r>
+        <w:rPr>
+          <w:lang w:val="en-US"/>
+        </w:rPr>
+        <w:drawing>
+          <wp:inline distT="0" distB="0" distL="0" distR="0" wp14:anchorId="394565DB" wp14:editId="563D62F7">
+            <wp:extent cx="5698321" cy="2637682"/>
+            <wp:effectExtent l="0" t="0" r="0" b="0"/>
+            <wp:docPr id="530625101" name="Imagen 1" descr="Diagrama&#10;&#10;El contenido generado por IA puede ser incorrecto."/>
+            <wp:cNvGraphicFramePr>
+              <a:graphicFrameLocks xmlns:a="http://schemas.openxmlformats.org/drawingml/2006/main" noChangeAspect="1"/>
+            </wp:cNvGraphicFramePr>
+            <a:graphic xmlns:a="http://schemas.openxmlformats.org/drawingml/2006/main">
+              <a:graphicData uri="http://schemas.openxmlformats.org/drawingml/2006/picture">
+                <pic:pic xmlns:pic="http://schemas.openxmlformats.org/drawingml/2006/picture">
+                  <pic:nvPicPr>
+                    <pic:cNvPr id="530625101" name="Imagen 1" descr="Diagrama&#10;&#10;El contenido generado por IA puede ser incorrecto."/>
+                    <pic:cNvPicPr/>
+                  </pic:nvPicPr>
+                  <pic:blipFill>
+                    <a:blip r:embed="rId9"/>
+                    <a:stretch>
+                      <a:fillRect/>
+                    </a:stretch>
+                  </pic:blipFill>
+                  <pic:spPr>
+                    <a:xfrm>
+                      <a:off x="0" y="0"/>
+                      <a:ext cx="5709412" cy="2642816"/>
+                    </a:xfrm>
+                    <a:prstGeom prst="rect">
+                      <a:avLst/>
+                    </a:prstGeom>
+                  </pic:spPr>
+                </pic:pic>
+              </a:graphicData>
+            </a:graphic>
+          </wp:inline>
+        </w:drawing>
+      </w:r>
+    </w:p>
+    <w:p>
+      <w:pPr>
+        <w:rPr>
+          <w:rFonts w:eastAsiaTheme="minorEastAsia"/>
+          <w:iCs/>
+          <w:lang w:val="en-US"/>
+        </w:rPr>
+      </w:pPr>
+      <w:r>
+        <w:rPr>
+          <w:rFonts w:eastAsiaTheme="minorEastAsia"/>
+          <w:iCs/>
+          <w:lang w:val="en-US"/>
+        </w:rPr>
+        <w:t>To expedite the code development process, it was built using object-oriented programming, as shown in the diagram above, following this procedure</w:t>
+      </w:r>
+      <w:r>
+        <w:rPr>
+          <w:rFonts w:eastAsiaTheme="minorEastAsia"/>
+          <w:iCs/>
+          <w:lang w:val="en-US"/>
+        </w:rPr>
+        <w:t>:</w:t>
+      </w:r>
+    </w:p>
+    <w:p>
+      <w:pPr>
+        <w:pStyle w:val="Prrafodelista"/>
+        <w:numPr>
+          <w:ilvl w:val="0"/>
+          <w:numId w:val="10"/>
+        </w:numPr>
+        <w:rPr>
+          <w:rFonts w:eastAsiaTheme="minorEastAsia"/>
+          <w:iCs/>
+          <w:lang w:val="en-US"/>
+        </w:rPr>
+      </w:pPr>
+      <w:r>
+        <w:rPr>
+          <w:rFonts w:eastAsiaTheme="minorEastAsia"/>
+          <w:iCs/>
+          <w:lang w:val="en-US"/>
+        </w:rPr>
+        <w:t>First, data is extracted from Yahoo! Finance, filtering for the accounting metrics necessary for this exercise.</w:t>
+      </w:r>
+    </w:p>
+    <w:p>
+      <w:pPr>
+        <w:pStyle w:val="Prrafodelista"/>
+        <w:numPr>
+          <w:ilvl w:val="0"/>
+          <w:numId w:val="10"/>
+        </w:numPr>
+        <w:rPr>
+          <w:rFonts w:eastAsiaTheme="minorEastAsia"/>
+          <w:iCs/>
+          <w:lang w:val="en-US"/>
+        </w:rPr>
+      </w:pPr>
+      <w:r>
+        <w:rPr>
+          <w:rFonts w:eastAsiaTheme="minorEastAsia"/>
+          <w:iCs/>
+          <w:lang w:val="en-US"/>
+        </w:rPr>
+        <w:t>Next, the three models (OriginalAltmanStrategy, EmergingMarketsAltmanStrategy, and MertonModelStrategy) are processed separately. These models use the obtained data to calculate the valuation and determine its position within each range.</w:t>
+      </w:r>
+    </w:p>
+    <w:p>
+      <w:pPr>
+        <w:pStyle w:val="Prrafodelista"/>
+        <w:numPr>
+          <w:ilvl w:val="0"/>
+          <w:numId w:val="10"/>
+        </w:numPr>
+        <w:rPr>
+          <w:rFonts w:eastAsiaTheme="minorEastAsia"/>
+          <w:iCs/>
+          <w:lang w:val="en-US"/>
+        </w:rPr>
+      </w:pPr>
+      <w:r>
+        <w:rPr>
+          <w:rFonts w:eastAsiaTheme="minorEastAsia"/>
+          <w:iCs/>
+          <w:lang w:val="en-US"/>
+        </w:rPr>
+        <w:t>Finally, the results are sent to the dashboard, where the final results and the final recommendation are displayed. This recommendation is contingent upon at least one of the Altman models and the Merton model assigning the company a "safe zone" rating.</w:t>
+      </w:r>
+    </w:p>
+    <w:p>
+      <w:pPr>
+        <w:rPr>
+          <w:rFonts w:eastAsiaTheme="minorEastAsia"/>
+          <w:iCs/>
+          <w:lang w:val="en-US"/>
+        </w:rPr>
+      </w:pPr>
+    </w:p>
+    <w:p>
+      <w:pPr>
+        <w:rPr>
+          <w:rFonts w:eastAsiaTheme="minorEastAsia"/>
+          <w:iCs/>
+          <w:lang w:val="en-US"/>
+        </w:rPr>
+      </w:pPr>
+    </w:p>
+    <w:p>
+      <w:pPr>
+        <w:rPr>
+          <w:rFonts w:eastAsiaTheme="minorEastAsia"/>
+          <w:iCs/>
+          <w:lang w:val="en-US"/>
+        </w:rPr>
+      </w:pPr>
+    </w:p>
+    <w:p>
+      <w:pPr>
+        <w:rPr>
+          <w:rFonts w:eastAsiaTheme="minorEastAsia"/>
+          <w:iCs/>
+          <w:lang w:val="en-US"/>
+        </w:rPr>
+      </w:pPr>
+    </w:p>
+    <w:p>
+      <w:pPr>
+        <w:pStyle w:val="Ttulo1"/>
+        <w:rPr>
+          <w:rFonts w:eastAsiaTheme="minorEastAsia"/>
+          <w:lang w:val="en-US"/>
+        </w:rPr>
+      </w:pPr>
+      <w:r>
+        <w:rPr>
+          <w:rFonts w:eastAsiaTheme="minorEastAsia"/>
+          <w:lang w:val="en-US"/>
+        </w:rPr>
+        <w:lastRenderedPageBreak/>
+        <w:t>Results</w:t>
+      </w:r>
+    </w:p>
+    <w:p>
+      <w:pPr>
+        <w:rPr>
+          <w:lang w:val="en-US"/>
+        </w:rPr>
+      </w:pPr>
+      <w:r>
+        <w:rPr>
+          <w:lang w:val="en-US"/>
+        </w:rPr>
+        <w:t>When evaluating the different selected companies:</w:t>
+      </w:r>
+      <w:r>
+        <w:rPr>
+          <w:lang w:val="en-US"/>
+        </w:rPr>
+        <w:t>:</w:t>
+      </w:r>
+    </w:p>
+    <w:p>
+      <w:pPr>
+        <w:pStyle w:val="Prrafodelista"/>
+        <w:numPr>
+          <w:ilvl w:val="0"/>
+          <w:numId w:val="11"/>
+        </w:numPr>
+        <w:rPr>
+          <w:lang w:val="en-US"/>
+        </w:rPr>
+      </w:pPr>
+      <w:r>
+        <w:rPr>
+          <w:lang w:val="en-US"/>
+        </w:rPr>
+        <w:t>AAPL: Apple Inc. Technology company</w:t>
+      </w:r>
+    </w:p>
+    <w:p>
+      <w:pPr>
+        <w:pStyle w:val="Prrafodelista"/>
+        <w:numPr>
+          <w:ilvl w:val="0"/>
+          <w:numId w:val="11"/>
+        </w:numPr>
+        <w:rPr>
+          <w:lang w:val="en-US"/>
+        </w:rPr>
+      </w:pPr>
+      <w:r>
+        <w:rPr>
+          <w:lang w:val="en-US"/>
+        </w:rPr>
+        <w:t>FCX: Freeport-McMoRan Inc. Mining company</w:t>
+      </w:r>
+    </w:p>
+    <w:p>
+      <w:pPr>
+        <w:pStyle w:val="Prrafodelista"/>
+        <w:numPr>
+          <w:ilvl w:val="0"/>
+          <w:numId w:val="11"/>
+        </w:numPr>
+        <w:rPr>
+          <w:lang w:val="en-US"/>
+        </w:rPr>
+      </w:pPr>
+      <w:r>
+        <w:rPr>
+          <w:lang w:val="en-US"/>
+        </w:rPr>
+        <w:t>NFLX: Netflix, Inc. Entertainment company</w:t>
+      </w:r>
+    </w:p>
+    <w:p>
+      <w:pPr>
+        <w:jc w:val="center"/>
+        <w:rPr>
+          <w:lang w:val="en-US"/>
+        </w:rPr>
+      </w:pPr>
+      <w:r>
+        <w:rPr>
+          <w:lang w:val="en-US"/>
+        </w:rPr>
+        <w:drawing>
+          <wp:inline distT="0" distB="0" distL="0" distR="0" wp14:anchorId="7E60A3D9" wp14:editId="3C8B9E74">
+            <wp:extent cx="5400000" cy="2517312"/>
+            <wp:effectExtent l="0" t="0" r="0" b="0"/>
+            <wp:docPr id="763881774" name="Imagen 1" descr="Gráfico&#10;&#10;El contenido generado por IA puede ser incorrecto."/>
+            <wp:cNvGraphicFramePr>
+              <a:graphicFrameLocks xmlns:a="http://schemas.openxmlformats.org/drawingml/2006/main" noChangeAspect="1"/>
+            </wp:cNvGraphicFramePr>
+            <a:graphic xmlns:a="http://schemas.openxmlformats.org/drawingml/2006/main">
+              <a:graphicData uri="http://schemas.openxmlformats.org/drawingml/2006/picture">
+                <pic:pic xmlns:pic="http://schemas.openxmlformats.org/drawingml/2006/picture">
+                  <pic:nvPicPr>
+                    <pic:cNvPr id="763881774" name="Imagen 1" descr="Gráfico&#10;&#10;El contenido generado por IA puede ser incorrecto."/>
+                    <pic:cNvPicPr/>
+                  </pic:nvPicPr>
+                  <pic:blipFill>
+                    <a:blip r:embed="rId10"/>
+                    <a:stretch>
+                      <a:fillRect/>
+                    </a:stretch>
+                  </pic:blipFill>
+                  <pic:spPr>
+                    <a:xfrm>
+                      <a:off x="0" y="0"/>
+                      <a:ext cx="5400000" cy="2517312"/>
+                    </a:xfrm>
+                    <a:prstGeom prst="rect">
+                      <a:avLst/>
+                    </a:prstGeom>
+                  </pic:spPr>
+                </pic:pic>
+              </a:graphicData>
+            </a:graphic>
+          </wp:inline>
+        </w:drawing>
+      </w:r>
+    </w:p>
+    <w:p>
+      <w:pPr>
+        <w:rPr>
+          <w:rFonts w:eastAsiaTheme="minorEastAsia"/>
+          <w:iCs/>
+          <w:lang w:val="en-US"/>
+        </w:rPr>
+      </w:pPr>
+      <w:r>
+        <w:rPr>
+          <w:rFonts w:eastAsiaTheme="minorEastAsia"/>
+          <w:iCs/>
+          <w:lang w:val="en-US"/>
+        </w:rPr>
+        <w:t xml:space="preserve">With the results obtained by the original model, the three companies achieved outstanding scores that placed them in the "safe zone," making them eligible for credit (Apple with a Z-Score of 10.4784, Netflix with 9.3915, and FCX with 3.0827). </w:t>
+      </w:r>
+    </w:p>
+    <w:p>
+      <w:pPr>
+        <w:rPr>
+          <w:rFonts w:eastAsiaTheme="minorEastAsia"/>
+          <w:iCs/>
+          <w:lang w:val="en-US"/>
+        </w:rPr>
+      </w:pPr>
+      <w:r>
+        <w:rPr>
+          <w:rFonts w:eastAsiaTheme="minorEastAsia"/>
+          <w:iCs/>
+          <w:lang w:val="en-US"/>
+        </w:rPr>
+        <w:t xml:space="preserve">However, the situation changes when the Altman Z-Score model is applied, which was initially designed for emerging markets or non-manufacturing companies. Since this model eliminates sector bias, companies like Apple and FCX drop in the rankings with scores of 2.3078 and 2.4570, respectively, which makes sense considering that this model </w:t>
+      </w:r>
+      <w:r>
+        <w:rPr>
+          <w:rFonts w:eastAsiaTheme="minorEastAsia"/>
+          <w:iCs/>
+          <w:lang w:val="en-US"/>
+        </w:rPr>
+        <w:t>does not</w:t>
+      </w:r>
+      <w:r>
+        <w:rPr>
+          <w:rFonts w:eastAsiaTheme="minorEastAsia"/>
+          <w:iCs/>
+          <w:lang w:val="en-US"/>
+        </w:rPr>
+        <w:t xml:space="preserve"> fit their characteristics as companies. Interestingly, Netflix remains in the safe zone with a score of 5.3158.</w:t>
+      </w:r>
+    </w:p>
+    <w:p>
+      <w:pPr>
+        <w:rPr>
+          <w:rFonts w:eastAsiaTheme="minorEastAsia"/>
+          <w:iCs/>
+          <w:lang w:val="en-US"/>
+        </w:rPr>
+      </w:pPr>
+      <w:r>
+        <w:rPr>
+          <w:rFonts w:eastAsiaTheme="minorEastAsia"/>
+          <w:iCs/>
+          <w:lang w:val="en-US"/>
+        </w:rPr>
+        <w:lastRenderedPageBreak/>
+        <w:drawing>
+          <wp:inline distT="0" distB="0" distL="0" distR="0" wp14:anchorId="6E66BB59" wp14:editId="2E14A392">
+            <wp:extent cx="5400000" cy="2546640"/>
+            <wp:effectExtent l="0" t="0" r="0" b="6350"/>
+            <wp:docPr id="935704145" name="Imagen 1" descr="Gráfico&#10;&#10;El contenido generado por IA puede ser incorrecto."/>
+            <wp:cNvGraphicFramePr>
+              <a:graphicFrameLocks xmlns:a="http://schemas.openxmlformats.org/drawingml/2006/main" noChangeAspect="1"/>
+            </wp:cNvGraphicFramePr>
+            <a:graphic xmlns:a="http://schemas.openxmlformats.org/drawingml/2006/main">
+              <a:graphicData uri="http://schemas.openxmlformats.org/drawingml/2006/picture">
+                <pic:pic xmlns:pic="http://schemas.openxmlformats.org/drawingml/2006/picture">
+                  <pic:nvPicPr>
+                    <pic:cNvPr id="935704145" name="Imagen 1" descr="Gráfico&#10;&#10;El contenido generado por IA puede ser incorrecto."/>
+                    <pic:cNvPicPr/>
+                  </pic:nvPicPr>
+                  <pic:blipFill>
+                    <a:blip r:embed="rId11"/>
+                    <a:stretch>
+                      <a:fillRect/>
+                    </a:stretch>
+                  </pic:blipFill>
+                  <pic:spPr>
+                    <a:xfrm>
+                      <a:off x="0" y="0"/>
+                      <a:ext cx="5400000" cy="2546640"/>
+                    </a:xfrm>
+                    <a:prstGeom prst="rect">
+                      <a:avLst/>
+                    </a:prstGeom>
+                  </pic:spPr>
+                </pic:pic>
+              </a:graphicData>
+            </a:graphic>
+          </wp:inline>
+        </w:drawing>
+      </w:r>
+    </w:p>
+    <w:p>
+      <w:pPr>
+        <w:rPr>
+          <w:rFonts w:eastAsiaTheme="minorEastAsia"/>
+          <w:iCs/>
+          <w:lang w:val="en-US"/>
+        </w:rPr>
+      </w:pPr>
+      <w:r>
+        <w:rPr>
+          <w:rFonts w:eastAsiaTheme="minorEastAsia"/>
+          <w:iCs/>
+          <w:lang w:val="en-US"/>
+        </w:rPr>
+        <w:t>N</w:t>
+      </w:r>
+      <w:r>
+        <w:rPr>
+          <w:rFonts w:eastAsiaTheme="minorEastAsia"/>
+          <w:iCs/>
+          <w:lang w:val="en-US"/>
+        </w:rPr>
+        <w:t xml:space="preserve">ow, from a market perspective, Merton's model </w:t>
+      </w:r>
+      <w:r>
+        <w:rPr>
+          <w:rFonts w:eastAsiaTheme="minorEastAsia"/>
+          <w:iCs/>
+          <w:lang w:val="en-US"/>
+        </w:rPr>
+        <w:t>has yielded</w:t>
+      </w:r>
+      <w:r>
+        <w:rPr>
+          <w:rFonts w:eastAsiaTheme="minorEastAsia"/>
+          <w:iCs/>
+          <w:lang w:val="en-US"/>
+        </w:rPr>
+        <w:t xml:space="preserve"> quite positive results for all three companies.</w:t>
+      </w:r>
+      <w:r>
+        <w:rPr>
+          <w:rFonts w:eastAsiaTheme="minorEastAsia"/>
+          <w:iCs/>
+          <w:lang w:val="en-US"/>
+        </w:rPr>
+        <w:t xml:space="preserve"> </w:t>
+      </w:r>
+    </w:p>
+    <w:p>
+      <w:pPr>
+        <w:jc w:val="center"/>
+        <w:rPr>
+          <w:rFonts w:eastAsiaTheme="minorEastAsia"/>
+          <w:iCs/>
+          <w:lang w:val="en-US"/>
+        </w:rPr>
+      </w:pPr>
+      <w:r>
+        <w:rPr>
+          <w:rFonts w:eastAsiaTheme="minorEastAsia"/>
+          <w:iCs/>
+          <w:lang w:val="en-US"/>
+        </w:rPr>
+        <w:drawing>
+          <wp:inline distT="0" distB="0" distL="0" distR="0" wp14:anchorId="2C63679E" wp14:editId="369D647A">
+            <wp:extent cx="5400000" cy="2566802"/>
+            <wp:effectExtent l="0" t="0" r="0" b="5080"/>
+            <wp:docPr id="97422326" name="Imagen 1" descr="Gráfico&#10;&#10;El contenido generado por IA puede ser incorrecto."/>
+            <wp:cNvGraphicFramePr>
+              <a:graphicFrameLocks xmlns:a="http://schemas.openxmlformats.org/drawingml/2006/main" noChangeAspect="1"/>
+            </wp:cNvGraphicFramePr>
+            <a:graphic xmlns:a="http://schemas.openxmlformats.org/drawingml/2006/main">
+              <a:graphicData uri="http://schemas.openxmlformats.org/drawingml/2006/picture">
+                <pic:pic xmlns:pic="http://schemas.openxmlformats.org/drawingml/2006/picture">
+                  <pic:nvPicPr>
+                    <pic:cNvPr id="97422326" name="Imagen 1" descr="Gráfico&#10;&#10;El contenido generado por IA puede ser incorrecto."/>
+                    <pic:cNvPicPr/>
+                  </pic:nvPicPr>
+                  <pic:blipFill>
+                    <a:blip r:embed="rId12"/>
+                    <a:stretch>
+                      <a:fillRect/>
+                    </a:stretch>
+                  </pic:blipFill>
+                  <pic:spPr>
+                    <a:xfrm>
+                      <a:off x="0" y="0"/>
+                      <a:ext cx="5400000" cy="2566802"/>
+                    </a:xfrm>
+                    <a:prstGeom prst="rect">
+                      <a:avLst/>
+                    </a:prstGeom>
+                  </pic:spPr>
+                </pic:pic>
+              </a:graphicData>
+            </a:graphic>
+          </wp:inline>
+        </w:drawing>
+      </w:r>
+    </w:p>
+    <w:p>
+      <w:pPr>
+        <w:rPr>
+          <w:rFonts w:eastAsiaTheme="minorEastAsia"/>
+          <w:iCs/>
+          <w:lang w:val="en-US"/>
+        </w:rPr>
+      </w:pPr>
+      <w:r>
+        <w:rPr>
+          <w:rFonts w:eastAsiaTheme="minorEastAsia"/>
+          <w:iCs/>
+          <w:lang w:val="en-US"/>
+        </w:rPr>
+        <w:t>T</w:t>
+      </w:r>
+      <w:r>
+        <w:rPr>
+          <w:rFonts w:eastAsiaTheme="minorEastAsia"/>
+          <w:iCs/>
+          <w:lang w:val="en-US"/>
+        </w:rPr>
+        <w:t>his also makes sense considering the size of the companies and that the analysis period was set at a single year. More specifically, Apple has a massive DD of 11.76, while FCX shows the lowest DD (4.78) due to its higher asset volatility (46.48%) and highest market leverage (10.06%) within the group. However, despite its higher volatility, its insolvency risk is still considered "safe" in the short term.</w:t>
+      </w:r>
+    </w:p>
+    <w:p>
+      <w:pPr>
+        <w:jc w:val="center"/>
+        <w:rPr>
+          <w:rFonts w:eastAsiaTheme="minorEastAsia"/>
+          <w:iCs/>
+          <w:lang w:val="en-US"/>
+        </w:rPr>
+      </w:pPr>
+      <w:r>
+        <w:rPr>
+          <w:rFonts w:eastAsiaTheme="minorEastAsia"/>
+          <w:iCs/>
+          <w:lang w:val="en-US"/>
+        </w:rPr>
+        <w:lastRenderedPageBreak/>
+        <w:drawing>
+          <wp:inline distT="0" distB="0" distL="0" distR="0" wp14:anchorId="1418BE24" wp14:editId="0E2AB286">
+            <wp:extent cx="5400000" cy="1929532"/>
+            <wp:effectExtent l="0" t="0" r="0" b="0"/>
+            <wp:docPr id="974099955" name="Imagen 1" descr="Interfaz de usuario gráfica, Texto, Aplicación&#10;&#10;El contenido generado por IA puede ser incorrecto."/>
+            <wp:cNvGraphicFramePr>
+              <a:graphicFrameLocks xmlns:a="http://schemas.openxmlformats.org/drawingml/2006/main" noChangeAspect="1"/>
+            </wp:cNvGraphicFramePr>
+            <a:graphic xmlns:a="http://schemas.openxmlformats.org/drawingml/2006/main">
+              <a:graphicData uri="http://schemas.openxmlformats.org/drawingml/2006/picture">
+                <pic:pic xmlns:pic="http://schemas.openxmlformats.org/drawingml/2006/picture">
+                  <pic:nvPicPr>
+                    <pic:cNvPr id="974099955" name="Imagen 1" descr="Interfaz de usuario gráfica, Texto, Aplicación&#10;&#10;El contenido generado por IA puede ser incorrecto."/>
+                    <pic:cNvPicPr/>
+                  </pic:nvPicPr>
+                  <pic:blipFill>
+                    <a:blip r:embed="rId13"/>
+                    <a:stretch>
+                      <a:fillRect/>
+                    </a:stretch>
+                  </pic:blipFill>
+                  <pic:spPr>
+                    <a:xfrm>
+                      <a:off x="0" y="0"/>
+                      <a:ext cx="5400000" cy="1929532"/>
+                    </a:xfrm>
+                    <a:prstGeom prst="rect">
+                      <a:avLst/>
+                    </a:prstGeom>
+                  </pic:spPr>
+                </pic:pic>
+              </a:graphicData>
+            </a:graphic>
+          </wp:inline>
+        </w:drawing>
+      </w:r>
+    </w:p>
+    <w:p>
+      <w:pPr>
+        <w:rPr>
+          <w:rFonts w:eastAsiaTheme="minorEastAsia"/>
+          <w:iCs/>
+          <w:lang w:val="en-US"/>
+        </w:rPr>
+      </w:pPr>
+      <w:r>
+        <w:rPr>
+          <w:rFonts w:eastAsiaTheme="minorEastAsia"/>
+          <w:iCs/>
+          <w:lang w:val="en-US"/>
+        </w:rPr>
+        <w:t>W</w:t>
+      </w:r>
+      <w:r>
+        <w:rPr>
+          <w:rFonts w:eastAsiaTheme="minorEastAsia"/>
+          <w:iCs/>
+          <w:lang w:val="en-US"/>
+        </w:rPr>
+        <w:t xml:space="preserve">ith all this in mind, the loan was </w:t>
+      </w:r>
+      <w:r>
+        <w:rPr>
+          <w:rFonts w:eastAsiaTheme="minorEastAsia"/>
+          <w:iCs/>
+          <w:lang w:val="en-US"/>
+        </w:rPr>
+        <w:t>approved</w:t>
+      </w:r>
+      <w:r>
+        <w:rPr>
+          <w:rFonts w:eastAsiaTheme="minorEastAsia"/>
+          <w:iCs/>
+          <w:lang w:val="en-US"/>
+        </w:rPr>
+        <w:t xml:space="preserve"> for all three companies, following the rule that at least one Altman model and one Merton model must classify the company as being in a "safe zone."</w:t>
+      </w:r>
+    </w:p>
+    <w:p>
+      <w:pPr>
+        <w:rPr>
+          <w:rFonts w:eastAsiaTheme="minorEastAsia"/>
+          <w:iCs/>
+          <w:lang w:val="en-US"/>
+        </w:rPr>
+      </w:pPr>
+    </w:p>
+    <w:p>
+      <w:pPr>
+        <w:pStyle w:val="Ttulo1"/>
+        <w:rPr>
+          <w:rFonts w:eastAsiaTheme="minorEastAsia"/>
+          <w:lang w:val="en-US"/>
+        </w:rPr>
+      </w:pPr>
+      <w:r>
+        <w:rPr>
+          <w:rFonts w:eastAsiaTheme="minorEastAsia"/>
+          <w:lang w:val="en-US"/>
+        </w:rPr>
+        <w:t>Conclusi</w:t>
+      </w:r>
+      <w:r>
+        <w:rPr>
+          <w:rFonts w:eastAsiaTheme="minorEastAsia"/>
+          <w:lang w:val="en-US"/>
+        </w:rPr>
+        <w:t>o</w:t>
+      </w:r>
+      <w:r>
+        <w:rPr>
+          <w:rFonts w:eastAsiaTheme="minorEastAsia"/>
+          <w:lang w:val="en-US"/>
+        </w:rPr>
+        <w:t>n:</w:t>
+      </w:r>
+    </w:p>
+    <w:p>
+      <w:pPr>
         <w:rPr>
           <w:rStyle w:val="Ttulo2Car"/>
-          <w:color w:val="auto"/>
+          <w:b w:val="0"/>
+          <w:bCs/>
           <w:szCs w:val="28"/>
           <w:lang w:val="en-US"/>
         </w:rPr>
       </w:pPr>
-    </w:p>
-    <w:p>
-      <w:pPr>
-        <w:spacing w:line="240" w:lineRule="auto"/>
+      <w:r>
         <w:rPr>
           <w:rStyle w:val="Ttulo2Car"/>
-          <w:color w:val="auto"/>
+          <w:b w:val="0"/>
+          <w:bCs/>
           <w:szCs w:val="28"/>
           <w:lang w:val="en-US"/>
         </w:rPr>
-      </w:pPr>
-    </w:p>
-    <w:p>
-      <w:pPr>
-        <w:spacing w:line="240" w:lineRule="auto"/>
+        <w:t xml:space="preserve">The pronounced difference between the results of the three models for a company like Apple demonstrates why it is important to have a variety of models available </w:t>
+      </w:r>
+      <w:r>
         <w:rPr>
           <w:rStyle w:val="Ttulo2Car"/>
-          <w:color w:val="auto"/>
+          <w:b w:val="0"/>
+          <w:bCs/>
           <w:szCs w:val="28"/>
           <w:lang w:val="en-US"/>
         </w:rPr>
-      </w:pPr>
-    </w:p>
-    <w:p>
-      <w:pPr>
-        <w:spacing w:line="240" w:lineRule="auto"/>
+        <w:t>and</w:t>
+      </w:r>
+      <w:r>
         <w:rPr>
           <w:rStyle w:val="Ttulo2Car"/>
-          <w:color w:val="auto"/>
+          <w:b w:val="0"/>
+          <w:bCs/>
           <w:szCs w:val="28"/>
           <w:lang w:val="en-US"/>
         </w:rPr>
-      </w:pPr>
-    </w:p>
-    <w:p>
-      <w:pPr>
-        <w:spacing w:line="240" w:lineRule="auto"/>
+        <w:t xml:space="preserve"> why it is necessary to apply the correct model according to the nature of the company. On the one hand, it is clear how the original Altman model gives significant weight to asset turnover, which, when applied to a technology company like Apple, generates high scores, creating a false impression of absolute security or stability. On the other hand, when compared with other models that work differently and eliminate some biases, it is clear that the scores still vary, which suggests that risk assessment cannot depend entirely on a single formula that works universally. What is truly important is not to </w:t>
+      </w:r>
+      <w:r>
         <w:rPr>
           <w:rStyle w:val="Ttulo2Car"/>
-          <w:color w:val="auto"/>
+          <w:b w:val="0"/>
+          <w:bCs/>
           <w:szCs w:val="28"/>
           <w:lang w:val="en-US"/>
         </w:rPr>
-      </w:pPr>
-    </w:p>
-    <w:p>
-      <w:pPr>
-        <w:spacing w:line="240" w:lineRule="auto"/>
+        <w:t>concentrate</w:t>
+      </w:r>
+      <w:r>
         <w:rPr>
           <w:rStyle w:val="Ttulo2Car"/>
-          <w:color w:val="auto"/>
+          <w:b w:val="0"/>
+          <w:bCs/>
           <w:szCs w:val="28"/>
           <w:lang w:val="en-US"/>
         </w:rPr>
-      </w:pPr>
-    </w:p>
-    <w:p>
-      <w:pPr>
-        <w:spacing w:line="240" w:lineRule="auto"/>
-        <w:rPr>
-          <w:rFonts w:cs="Arial"/>
-          <w:szCs w:val="24"/>
-          <w:lang w:val="en-US"/>
-        </w:rPr>
-      </w:pPr>
+        <w:t xml:space="preserve"> on a single model and to conduct a truly informed analysis that considers as much observable data as possible from a company, as well as different perspectives, before issuing a judgment.</w:t>
+      </w:r>
       <w:r>
         <w:rPr>
           <w:rStyle w:val="Ttulo2Car"/>
-          <w:color w:val="auto"/>
+          <w:b w:val="0"/>
+          <w:bCs/>
           <w:szCs w:val="28"/>
+          <w:lang w:val="en-US"/>
+        </w:rPr>
+        <w:br w:type="page"/>
+      </w:r>
+    </w:p>
+    <w:p>
+      <w:pPr>
+        <w:pStyle w:val="Ttulo1"/>
+        <w:rPr>
+          <w:lang w:val="en-US"/>
+        </w:rPr>
+      </w:pPr>
+      <w:r>
+        <w:rPr>
+          <w:rStyle w:val="Ttulo2Car"/>
+          <w:rFonts w:cs="Times New Roman"/>
+          <w:b/>
+          <w:sz w:val="28"/>
+          <w:szCs w:val="48"/>
           <w:lang w:val="en-US"/>
         </w:rPr>
         <w:lastRenderedPageBreak/>
@@ -712,8 +3727,6 @@
       </w:r>
       <w:r>
         <w:rPr>
-          <w:rFonts w:cs="Arial"/>
-          <w:szCs w:val="24"/>
           <w:lang w:val="en-US"/>
         </w:rPr>
         <w:t>:</w:t>
@@ -730,6 +3743,7 @@
         <w:rPr>
           <w:rFonts w:cs="Arial"/>
           <w:szCs w:val="24"/>
+          <w:lang w:val="en-US"/>
         </w:rPr>
       </w:pPr>
       <w:r>
@@ -738,7 +3752,17 @@
           <w:szCs w:val="24"/>
           <w:lang w:val="en-US"/>
         </w:rPr>
-        <w:t xml:space="preserve">Investopedia. </w:t>
+        <w:t>Pantoja-Aguilar, Martín P., Pizano-Ramírez, Guadalupe de Montserrat, Lerma-Torres, Berenice, &amp; Zavala-Vargas, Miguel Ángel. (2021). Testing Altman’s Z’’-Score to assess the level of accuracy of the model in Mexican companies. </w:t>
+      </w:r>
+      <w:r>
+        <w:rPr>
+          <w:rFonts w:cs="Arial"/>
+          <w:i/>
+          <w:iCs/>
+          <w:szCs w:val="24"/>
+          <w:lang w:val="en-US"/>
+        </w:rPr>
+        <w:t>Nova scientia</w:t>
       </w:r>
       <w:r>
         <w:rPr>
@@ -746,7 +3770,17 @@
           <w:szCs w:val="24"/>
           <w:lang w:val="en-US"/>
         </w:rPr>
-        <w:t>(2025, October 14</w:t>
+        <w:t>, </w:t>
+      </w:r>
+      <w:r>
+        <w:rPr>
+          <w:rFonts w:cs="Arial"/>
+          <w:i/>
+          <w:iCs/>
+          <w:szCs w:val="24"/>
+          <w:lang w:val="en-US"/>
+        </w:rPr>
+        <w:t>13</w:t>
       </w:r>
       <w:r>
         <w:rPr>
@@ -754,15 +3788,19 @@
           <w:szCs w:val="24"/>
           <w:lang w:val="en-US"/>
         </w:rPr>
-        <w:t xml:space="preserve">). How the SWIFT System Works. </w:t>
-      </w:r>
-      <w:r>
-        <w:rPr>
-          <w:rFonts w:cs="Arial"/>
-          <w:szCs w:val="24"/>
-        </w:rPr>
-        <w:t>Recuperado el 11 de febrero de 2026, de https://www.investopedia.com/articles/personal-finance/050515/how-swift-system-works.asp</w:t>
-      </w:r>
+        <w:t>(27), 00019. Epub 21 de febrero de 2022.</w:t>
+      </w:r>
+      <w:hyperlink r:id="rId14" w:history="1">
+        <w:r>
+          <w:rPr>
+            <w:rStyle w:val="Hipervnculo"/>
+            <w:rFonts w:cs="Arial"/>
+            <w:szCs w:val="24"/>
+            <w:lang w:val="en-US"/>
+          </w:rPr>
+          <w:t>https://doi.org/10.21640/ns.v13i27.2881</w:t>
+        </w:r>
+      </w:hyperlink>
     </w:p>
     <w:p>
       <w:pPr>
@@ -784,7 +3822,7 @@
           <w:szCs w:val="24"/>
           <w:lang w:val="en-US"/>
         </w:rPr>
-        <w:t>Lumen Learning. (n.d.). The Role of Banks. Retrieved February 11, 2026, from https://courses.lumenlearning.com/suny-macroeconomics/chapter/the-role-of-banks/</w:t>
+        <w:t>Benos, A., &amp; Papanastasopoulos, G. (2007). Extending the Merton model: A hybrid approach to assessing credit quality. Mathematical and Computer Modelling, 46(1-2), 47–68. https://www.sciencedirect.com/science/article/pii/S089571770700026X</w:t>
       </w:r>
     </w:p>
     <w:p>
@@ -807,39 +3845,7 @@
           <w:szCs w:val="24"/>
           <w:lang w:val="en-US"/>
         </w:rPr>
-        <w:t>Modern Treasury. (202</w:t>
-      </w:r>
-      <w:r>
-        <w:rPr>
-          <w:rFonts w:cs="Arial"/>
-          <w:szCs w:val="24"/>
-          <w:lang w:val="en-US"/>
-        </w:rPr>
-        <w:t>3</w:t>
-      </w:r>
-      <w:r>
-        <w:rPr>
-          <w:rFonts w:cs="Arial"/>
-          <w:szCs w:val="24"/>
-          <w:lang w:val="en-US"/>
-        </w:rPr>
-        <w:t xml:space="preserve">, </w:t>
-      </w:r>
-      <w:r>
-        <w:rPr>
-          <w:rFonts w:cs="Arial"/>
-          <w:szCs w:val="24"/>
-          <w:lang w:val="en-US"/>
-        </w:rPr>
-        <w:t>August 17</w:t>
-      </w:r>
-      <w:r>
-        <w:rPr>
-          <w:rFonts w:cs="Arial"/>
-          <w:szCs w:val="24"/>
-          <w:lang w:val="en-US"/>
-        </w:rPr>
-        <w:t>). The Difference Between Closed-Loop Payment Systems and Digital Wallets. https://www.moderntreasury.com/journal/the-difference-between-closed-loop-payment-systems-and-digital-wallets</w:t>
+        <w:t>Kenton, W. (2024, 30 de mayo). Altman Z-Score: What it is, formula, how to interpret results. Investopedia. https://www.investopedia.com/terms/a/altman.asp</w:t>
       </w:r>
     </w:p>
     <w:p>
@@ -862,7 +3868,7 @@
           <w:szCs w:val="24"/>
           <w:lang w:val="en-US"/>
         </w:rPr>
-        <w:t>Wendover Productions. (2022, March 15). Money’s Mostly Digital, So Why Is Moving It So Hard? [Video]. YouTube. https://www.youtube.com/watch?v=8xzINLykprA</w:t>
+        <w:t>Slay, R. (2023). Altman Z-Score Presentation [Diapositivas de PowerPoint]. ITESO - Universidad Jesuita de Guadalajara.</w:t>
       </w:r>
     </w:p>
     <w:p>
@@ -885,12 +3891,12 @@
           <w:szCs w:val="24"/>
           <w:lang w:val="en-US"/>
         </w:rPr>
-        <w:t>Western Union. (2024, June 10). ACH vs. wire transfer: How are they different? https://www.westernunion.com/blog/en/us/ach-vs-wire-transfer/</w:t>
+        <w:t>Slay, R. (2023). Merton model KMV: An introductory overview of the Merton model [Diapositivas de PowerPoint]. ITESO - Universidad Jesuita de Guadalajara.</w:t>
       </w:r>
     </w:p>
     <w:sectPr>
-      <w:headerReference w:type="first" r:id="rId9"/>
-      <w:footerReference w:type="first" r:id="rId10"/>
+      <w:headerReference w:type="first" r:id="rId15"/>
+      <w:footerReference w:type="first" r:id="rId16"/>
       <w:pgSz w:w="12240" w:h="15840"/>
       <w:pgMar w:top="1417" w:right="1701" w:bottom="1417" w:left="1701" w:header="708" w:footer="708" w:gutter="0"/>
       <w:cols w:space="708"/>
@@ -1083,7 +4089,7 @@
         <w:rFonts w:cs="Arial"/>
         <w:szCs w:val="24"/>
       </w:rPr>
-      <w:t>11</w:t>
+      <w:t>23</w:t>
     </w:r>
     <w:r>
       <w:rPr>
@@ -1458,6 +4464,118 @@
     </w:lvl>
   </w:abstractNum>
   <w:abstractNum w:abstractNumId="3" w15:restartNumberingAfterBreak="0">
+    <w:nsid w:val="5462095A"/>
+    <w:multiLevelType w:val="hybridMultilevel"/>
+    <w:tmpl w:val="05E2142A"/>
+    <w:lvl w:ilvl="0" w:tplc="96CA702E">
+      <w:numFmt w:val="bullet"/>
+      <w:lvlText w:val="-"/>
+      <w:lvlJc w:val="left"/>
+      <w:pPr>
+        <w:ind w:left="720" w:hanging="360"/>
+      </w:pPr>
+      <w:rPr>
+        <w:rFonts w:ascii="Arial" w:eastAsiaTheme="minorEastAsia" w:hAnsi="Arial" w:cs="Arial" w:hint="default"/>
+      </w:rPr>
+    </w:lvl>
+    <w:lvl w:ilvl="1" w:tplc="080A0003" w:tentative="1">
+      <w:start w:val="1"/>
+      <w:numFmt w:val="bullet"/>
+      <w:lvlText w:val="o"/>
+      <w:lvlJc w:val="left"/>
+      <w:pPr>
+        <w:ind w:left="1440" w:hanging="360"/>
+      </w:pPr>
+      <w:rPr>
+        <w:rFonts w:ascii="Courier New" w:hAnsi="Courier New" w:cs="Courier New" w:hint="default"/>
+      </w:rPr>
+    </w:lvl>
+    <w:lvl w:ilvl="2" w:tplc="080A0005" w:tentative="1">
+      <w:start w:val="1"/>
+      <w:numFmt w:val="bullet"/>
+      <w:lvlText w:val=""/>
+      <w:lvlJc w:val="left"/>
+      <w:pPr>
+        <w:ind w:left="2160" w:hanging="360"/>
+      </w:pPr>
+      <w:rPr>
+        <w:rFonts w:ascii="Wingdings" w:hAnsi="Wingdings" w:hint="default"/>
+      </w:rPr>
+    </w:lvl>
+    <w:lvl w:ilvl="3" w:tplc="080A0001" w:tentative="1">
+      <w:start w:val="1"/>
+      <w:numFmt w:val="bullet"/>
+      <w:lvlText w:val=""/>
+      <w:lvlJc w:val="left"/>
+      <w:pPr>
+        <w:ind w:left="2880" w:hanging="360"/>
+      </w:pPr>
+      <w:rPr>
+        <w:rFonts w:ascii="Symbol" w:hAnsi="Symbol" w:hint="default"/>
+      </w:rPr>
+    </w:lvl>
+    <w:lvl w:ilvl="4" w:tplc="080A0003" w:tentative="1">
+      <w:start w:val="1"/>
+      <w:numFmt w:val="bullet"/>
+      <w:lvlText w:val="o"/>
+      <w:lvlJc w:val="left"/>
+      <w:pPr>
+        <w:ind w:left="3600" w:hanging="360"/>
+      </w:pPr>
+      <w:rPr>
+        <w:rFonts w:ascii="Courier New" w:hAnsi="Courier New" w:cs="Courier New" w:hint="default"/>
+      </w:rPr>
+    </w:lvl>
+    <w:lvl w:ilvl="5" w:tplc="080A0005" w:tentative="1">
+      <w:start w:val="1"/>
+      <w:numFmt w:val="bullet"/>
+      <w:lvlText w:val=""/>
+      <w:lvlJc w:val="left"/>
+      <w:pPr>
+        <w:ind w:left="4320" w:hanging="360"/>
+      </w:pPr>
+      <w:rPr>
+        <w:rFonts w:ascii="Wingdings" w:hAnsi="Wingdings" w:hint="default"/>
+      </w:rPr>
+    </w:lvl>
+    <w:lvl w:ilvl="6" w:tplc="080A0001" w:tentative="1">
+      <w:start w:val="1"/>
+      <w:numFmt w:val="bullet"/>
+      <w:lvlText w:val=""/>
+      <w:lvlJc w:val="left"/>
+      <w:pPr>
+        <w:ind w:left="5040" w:hanging="360"/>
+      </w:pPr>
+      <w:rPr>
+        <w:rFonts w:ascii="Symbol" w:hAnsi="Symbol" w:hint="default"/>
+      </w:rPr>
+    </w:lvl>
+    <w:lvl w:ilvl="7" w:tplc="080A0003" w:tentative="1">
+      <w:start w:val="1"/>
+      <w:numFmt w:val="bullet"/>
+      <w:lvlText w:val="o"/>
+      <w:lvlJc w:val="left"/>
+      <w:pPr>
+        <w:ind w:left="5760" w:hanging="360"/>
+      </w:pPr>
+      <w:rPr>
+        <w:rFonts w:ascii="Courier New" w:hAnsi="Courier New" w:cs="Courier New" w:hint="default"/>
+      </w:rPr>
+    </w:lvl>
+    <w:lvl w:ilvl="8" w:tplc="080A0005" w:tentative="1">
+      <w:start w:val="1"/>
+      <w:numFmt w:val="bullet"/>
+      <w:lvlText w:val=""/>
+      <w:lvlJc w:val="left"/>
+      <w:pPr>
+        <w:ind w:left="6480" w:hanging="360"/>
+      </w:pPr>
+      <w:rPr>
+        <w:rFonts w:ascii="Wingdings" w:hAnsi="Wingdings" w:hint="default"/>
+      </w:rPr>
+    </w:lvl>
+  </w:abstractNum>
+  <w:abstractNum w:abstractNumId="4" w15:restartNumberingAfterBreak="0">
     <w:nsid w:val="55183070"/>
     <w:multiLevelType w:val="hybridMultilevel"/>
     <w:tmpl w:val="08620AE4"/>
@@ -1570,7 +4688,7 @@
       </w:rPr>
     </w:lvl>
   </w:abstractNum>
-  <w:abstractNum w:abstractNumId="4" w15:restartNumberingAfterBreak="0">
+  <w:abstractNum w:abstractNumId="5" w15:restartNumberingAfterBreak="0">
     <w:nsid w:val="587962CC"/>
     <w:multiLevelType w:val="hybridMultilevel"/>
     <w:tmpl w:val="17707906"/>
@@ -1682,7 +4800,7 @@
       </w:rPr>
     </w:lvl>
   </w:abstractNum>
-  <w:abstractNum w:abstractNumId="5" w15:restartNumberingAfterBreak="0">
+  <w:abstractNum w:abstractNumId="6" w15:restartNumberingAfterBreak="0">
     <w:nsid w:val="59BF2AA5"/>
     <w:multiLevelType w:val="hybridMultilevel"/>
     <w:tmpl w:val="700857EA"/>
@@ -1794,7 +4912,7 @@
       </w:rPr>
     </w:lvl>
   </w:abstractNum>
-  <w:abstractNum w:abstractNumId="6" w15:restartNumberingAfterBreak="0">
+  <w:abstractNum w:abstractNumId="7" w15:restartNumberingAfterBreak="0">
     <w:nsid w:val="62300E52"/>
     <w:multiLevelType w:val="multilevel"/>
     <w:tmpl w:val="4A38DB52"/>
@@ -1943,7 +5061,7 @@
       </w:rPr>
     </w:lvl>
   </w:abstractNum>
-  <w:abstractNum w:abstractNumId="7" w15:restartNumberingAfterBreak="0">
+  <w:abstractNum w:abstractNumId="8" w15:restartNumberingAfterBreak="0">
     <w:nsid w:val="73A97C6F"/>
     <w:multiLevelType w:val="multilevel"/>
     <w:tmpl w:val="F4924CE0"/>
@@ -2092,7 +5210,7 @@
       </w:rPr>
     </w:lvl>
   </w:abstractNum>
-  <w:abstractNum w:abstractNumId="8" w15:restartNumberingAfterBreak="0">
+  <w:abstractNum w:abstractNumId="9" w15:restartNumberingAfterBreak="0">
     <w:nsid w:val="763D40D4"/>
     <w:multiLevelType w:val="multilevel"/>
     <w:tmpl w:val="A35A5D50"/>
@@ -2241,11 +5359,123 @@
       </w:rPr>
     </w:lvl>
   </w:abstractNum>
+  <w:abstractNum w:abstractNumId="10" w15:restartNumberingAfterBreak="0">
+    <w:nsid w:val="7EA717E0"/>
+    <w:multiLevelType w:val="hybridMultilevel"/>
+    <w:tmpl w:val="2DB2568A"/>
+    <w:lvl w:ilvl="0" w:tplc="96CA702E">
+      <w:numFmt w:val="bullet"/>
+      <w:lvlText w:val="-"/>
+      <w:lvlJc w:val="left"/>
+      <w:pPr>
+        <w:ind w:left="720" w:hanging="360"/>
+      </w:pPr>
+      <w:rPr>
+        <w:rFonts w:ascii="Arial" w:eastAsiaTheme="minorEastAsia" w:hAnsi="Arial" w:cs="Arial" w:hint="default"/>
+      </w:rPr>
+    </w:lvl>
+    <w:lvl w:ilvl="1" w:tplc="080A0003" w:tentative="1">
+      <w:start w:val="1"/>
+      <w:numFmt w:val="bullet"/>
+      <w:lvlText w:val="o"/>
+      <w:lvlJc w:val="left"/>
+      <w:pPr>
+        <w:ind w:left="1440" w:hanging="360"/>
+      </w:pPr>
+      <w:rPr>
+        <w:rFonts w:ascii="Courier New" w:hAnsi="Courier New" w:cs="Courier New" w:hint="default"/>
+      </w:rPr>
+    </w:lvl>
+    <w:lvl w:ilvl="2" w:tplc="080A0005" w:tentative="1">
+      <w:start w:val="1"/>
+      <w:numFmt w:val="bullet"/>
+      <w:lvlText w:val=""/>
+      <w:lvlJc w:val="left"/>
+      <w:pPr>
+        <w:ind w:left="2160" w:hanging="360"/>
+      </w:pPr>
+      <w:rPr>
+        <w:rFonts w:ascii="Wingdings" w:hAnsi="Wingdings" w:hint="default"/>
+      </w:rPr>
+    </w:lvl>
+    <w:lvl w:ilvl="3" w:tplc="080A0001" w:tentative="1">
+      <w:start w:val="1"/>
+      <w:numFmt w:val="bullet"/>
+      <w:lvlText w:val=""/>
+      <w:lvlJc w:val="left"/>
+      <w:pPr>
+        <w:ind w:left="2880" w:hanging="360"/>
+      </w:pPr>
+      <w:rPr>
+        <w:rFonts w:ascii="Symbol" w:hAnsi="Symbol" w:hint="default"/>
+      </w:rPr>
+    </w:lvl>
+    <w:lvl w:ilvl="4" w:tplc="080A0003" w:tentative="1">
+      <w:start w:val="1"/>
+      <w:numFmt w:val="bullet"/>
+      <w:lvlText w:val="o"/>
+      <w:lvlJc w:val="left"/>
+      <w:pPr>
+        <w:ind w:left="3600" w:hanging="360"/>
+      </w:pPr>
+      <w:rPr>
+        <w:rFonts w:ascii="Courier New" w:hAnsi="Courier New" w:cs="Courier New" w:hint="default"/>
+      </w:rPr>
+    </w:lvl>
+    <w:lvl w:ilvl="5" w:tplc="080A0005" w:tentative="1">
+      <w:start w:val="1"/>
+      <w:numFmt w:val="bullet"/>
+      <w:lvlText w:val=""/>
+      <w:lvlJc w:val="left"/>
+      <w:pPr>
+        <w:ind w:left="4320" w:hanging="360"/>
+      </w:pPr>
+      <w:rPr>
+        <w:rFonts w:ascii="Wingdings" w:hAnsi="Wingdings" w:hint="default"/>
+      </w:rPr>
+    </w:lvl>
+    <w:lvl w:ilvl="6" w:tplc="080A0001" w:tentative="1">
+      <w:start w:val="1"/>
+      <w:numFmt w:val="bullet"/>
+      <w:lvlText w:val=""/>
+      <w:lvlJc w:val="left"/>
+      <w:pPr>
+        <w:ind w:left="5040" w:hanging="360"/>
+      </w:pPr>
+      <w:rPr>
+        <w:rFonts w:ascii="Symbol" w:hAnsi="Symbol" w:hint="default"/>
+      </w:rPr>
+    </w:lvl>
+    <w:lvl w:ilvl="7" w:tplc="080A0003" w:tentative="1">
+      <w:start w:val="1"/>
+      <w:numFmt w:val="bullet"/>
+      <w:lvlText w:val="o"/>
+      <w:lvlJc w:val="left"/>
+      <w:pPr>
+        <w:ind w:left="5760" w:hanging="360"/>
+      </w:pPr>
+      <w:rPr>
+        <w:rFonts w:ascii="Courier New" w:hAnsi="Courier New" w:cs="Courier New" w:hint="default"/>
+      </w:rPr>
+    </w:lvl>
+    <w:lvl w:ilvl="8" w:tplc="080A0005" w:tentative="1">
+      <w:start w:val="1"/>
+      <w:numFmt w:val="bullet"/>
+      <w:lvlText w:val=""/>
+      <w:lvlJc w:val="left"/>
+      <w:pPr>
+        <w:ind w:left="6480" w:hanging="360"/>
+      </w:pPr>
+      <w:rPr>
+        <w:rFonts w:ascii="Wingdings" w:hAnsi="Wingdings" w:hint="default"/>
+      </w:rPr>
+    </w:lvl>
+  </w:abstractNum>
   <w:num w:numId="1" w16cid:durableId="665283846">
-    <w:abstractNumId w:val="7"/>
+    <w:abstractNumId w:val="8"/>
   </w:num>
   <w:num w:numId="2" w16cid:durableId="1159879533">
-    <w:abstractNumId w:val="6"/>
+    <w:abstractNumId w:val="7"/>
   </w:num>
   <w:num w:numId="3" w16cid:durableId="1727601932">
     <w:abstractNumId w:val="0"/>
@@ -2254,19 +5484,25 @@
     <w:abstractNumId w:val="2"/>
   </w:num>
   <w:num w:numId="5" w16cid:durableId="225603681">
-    <w:abstractNumId w:val="5"/>
+    <w:abstractNumId w:val="6"/>
   </w:num>
   <w:num w:numId="6" w16cid:durableId="690958537">
-    <w:abstractNumId w:val="8"/>
+    <w:abstractNumId w:val="9"/>
   </w:num>
   <w:num w:numId="7" w16cid:durableId="1054088484">
-    <w:abstractNumId w:val="4"/>
+    <w:abstractNumId w:val="5"/>
   </w:num>
   <w:num w:numId="8" w16cid:durableId="719405730">
     <w:abstractNumId w:val="1"/>
   </w:num>
   <w:num w:numId="9" w16cid:durableId="891815107">
+    <w:abstractNumId w:val="4"/>
+  </w:num>
+  <w:num w:numId="10" w16cid:durableId="524363373">
     <w:abstractNumId w:val="3"/>
+  </w:num>
+  <w:num w:numId="11" w16cid:durableId="469397601">
+    <w:abstractNumId w:val="10"/>
   </w:num>
 </w:numbering>
 </file>
@@ -2711,7 +5947,7 @@
     <w:uiPriority w:val="9"/>
     <w:unhideWhenUsed/>
     <w:qFormat/>
-    <w:rsid w:val="006123C6"/>
+    <w:rsid w:val="00F551C2"/>
     <w:pPr>
       <w:keepNext/>
       <w:keepLines/>
@@ -2721,8 +5957,6 @@
     <w:rPr>
       <w:rFonts w:eastAsiaTheme="majorEastAsia" w:cstheme="majorBidi"/>
       <w:b/>
-      <w:color w:val="2F5496" w:themeColor="accent1" w:themeShade="BF"/>
-      <w:sz w:val="28"/>
       <w:szCs w:val="26"/>
     </w:rPr>
   </w:style>
@@ -2751,7 +5985,6 @@
   <w:style w:type="character" w:default="1" w:styleId="Fuentedeprrafopredeter">
     <w:name w:val="Default Paragraph Font"/>
     <w:uiPriority w:val="1"/>
-    <w:semiHidden/>
     <w:unhideWhenUsed/>
   </w:style>
   <w:style w:type="table" w:default="1" w:styleId="Tablanormal">
@@ -2865,12 +6098,11 @@
     <w:basedOn w:val="Fuentedeprrafopredeter"/>
     <w:link w:val="Ttulo2"/>
     <w:uiPriority w:val="9"/>
-    <w:rsid w:val="006123C6"/>
+    <w:rsid w:val="00F551C2"/>
     <w:rPr>
       <w:rFonts w:ascii="Arial" w:eastAsiaTheme="majorEastAsia" w:hAnsi="Arial" w:cstheme="majorBidi"/>
       <w:b/>
-      <w:color w:val="2F5496" w:themeColor="accent1" w:themeShade="BF"/>
-      <w:sz w:val="28"/>
+      <w:sz w:val="24"/>
       <w:szCs w:val="26"/>
     </w:rPr>
   </w:style>
